--- a/blog-module/blog-entries/20250627G/2025AustriaGPUpgrades.docx
+++ b/blog-module/blog-entries/20250627G/2025AustriaGPUpgrades.docx
@@ -1,147 +1,160 @@
 
 <file path=word/document.xml><?xml version="1.0" encoding="utf-8"?>
-<w:document xmlns:mc="http://schemas.openxmlformats.org/markup-compatibility/2006" xmlns:o="urn:schemas-microsoft-com:office:office" xmlns:r="http://schemas.openxmlformats.org/officeDocument/2006/relationships" xmlns:m="http://schemas.openxmlformats.org/officeDocument/2006/math" xmlns:v="urn:schemas-microsoft-com:vml" xmlns:wp="http://schemas.openxmlformats.org/drawingml/2006/wordprocessingDrawing" xmlns:w10="urn:schemas-microsoft-com:office:word" xmlns:w="http://schemas.openxmlformats.org/wordprocessingml/2006/main" xmlns:wne="http://schemas.microsoft.com/office/word/2006/wordml" xmlns:sl="http://schemas.openxmlformats.org/schemaLibrary/2006/main" xmlns:a="http://schemas.openxmlformats.org/drawingml/2006/main" xmlns:pic="http://schemas.openxmlformats.org/drawingml/2006/picture" xmlns:c="http://schemas.openxmlformats.org/drawingml/2006/chart" xmlns:lc="http://schemas.openxmlformats.org/drawingml/2006/lockedCanvas" xmlns:dgm="http://schemas.openxmlformats.org/drawingml/2006/diagram" xmlns:wps="http://schemas.microsoft.com/office/word/2010/wordprocessingShape" xmlns:wpg="http://schemas.microsoft.com/office/word/2010/wordprocessingGroup" xmlns:w14="http://schemas.microsoft.com/office/word/2010/wordml" xmlns:w15="http://schemas.microsoft.com/office/word/2012/wordml" xmlns:w16="http://schemas.microsoft.com/office/word/2018/wordml" xmlns:w16cex="http://schemas.microsoft.com/office/word/2018/wordml/cex" xmlns:w16cid="http://schemas.microsoft.com/office/word/2016/wordml/cid" xmlns="http://schemas.microsoft.com/office/tasks/2019/documenttasks" xmlns:cr="http://schemas.microsoft.com/office/comments/2020/reactions">
+<w:document xmlns:wpc="http://schemas.microsoft.com/office/word/2010/wordprocessingCanvas" xmlns:cx="http://schemas.microsoft.com/office/drawing/2014/chartex" xmlns:cx1="http://schemas.microsoft.com/office/drawing/2015/9/8/chartex" xmlns:cx2="http://schemas.microsoft.com/office/drawing/2015/10/21/chartex" xmlns:cx3="http://schemas.microsoft.com/office/drawing/2016/5/9/chartex" xmlns:cx4="http://schemas.microsoft.com/office/drawing/2016/5/10/chartex" xmlns:cx5="http://schemas.microsoft.com/office/drawing/2016/5/11/chartex" xmlns:cx6="http://schemas.microsoft.com/office/drawing/2016/5/12/chartex" xmlns:cx7="http://schemas.microsoft.com/office/drawing/2016/5/13/chartex" xmlns:cx8="http://schemas.microsoft.com/office/drawing/2016/5/14/chartex" xmlns:mc="http://schemas.openxmlformats.org/markup-compatibility/2006" xmlns:aink="http://schemas.microsoft.com/office/drawing/2016/ink" xmlns:am3d="http://schemas.microsoft.com/office/drawing/2017/model3d" xmlns:o="urn:schemas-microsoft-com:office:office" xmlns:oel="http://schemas.microsoft.com/office/2019/extlst" xmlns:r="http://schemas.openxmlformats.org/officeDocument/2006/relationships" xmlns:m="http://schemas.openxmlformats.org/officeDocument/2006/math" xmlns:v="urn:schemas-microsoft-com:vml" xmlns:wp14="http://schemas.microsoft.com/office/word/2010/wordprocessingDrawing" xmlns:wp="http://schemas.openxmlformats.org/drawingml/2006/wordprocessingDrawing" xmlns:w10="urn:schemas-microsoft-com:office:word" xmlns:w="http://schemas.openxmlformats.org/wordprocessingml/2006/main" xmlns:w14="http://schemas.microsoft.com/office/word/2010/wordml" xmlns:w15="http://schemas.microsoft.com/office/word/2012/wordml" xmlns:w16cex="http://schemas.microsoft.com/office/word/2018/wordml/cex" xmlns:w16cid="http://schemas.microsoft.com/office/word/2016/wordml/cid" xmlns:w16="http://schemas.microsoft.com/office/word/2018/wordml" xmlns:w16du="http://schemas.microsoft.com/office/word/2023/wordml/word16du" xmlns:w16sdtdh="http://schemas.microsoft.com/office/word/2020/wordml/sdtdatahash" xmlns:w16sdtfl="http://schemas.microsoft.com/office/word/2024/wordml/sdtformatlock" xmlns:w16se="http://schemas.microsoft.com/office/word/2015/wordml/symex" xmlns:wpg="http://schemas.microsoft.com/office/word/2010/wordprocessingGroup" xmlns:wpi="http://schemas.microsoft.com/office/word/2010/wordprocessingInk" xmlns:wne="http://schemas.microsoft.com/office/word/2006/wordml" xmlns:wps="http://schemas.microsoft.com/office/word/2010/wordprocessingShape" mc:Ignorable="w14 w15 w16se w16cid w16 w16cex w16sdtdh w16sdtfl w16du wp14">
   <w:body>
     <w:p>
       <w:pPr>
         <w:pBdr>
-          <w:top w:space="0" w:sz="0" w:val="nil"/>
-          <w:left w:space="0" w:sz="0" w:val="nil"/>
-          <w:bottom w:space="0" w:sz="0" w:val="nil"/>
-          <w:right w:space="0" w:sz="0" w:val="nil"/>
-          <w:between w:space="0" w:sz="0" w:val="nil"/>
+          <w:top w:val="nil"/>
+          <w:left w:val="nil"/>
+          <w:bottom w:val="nil"/>
+          <w:right w:val="nil"/>
+          <w:between w:val="nil"/>
         </w:pBdr>
-        <w:shd w:fill="auto" w:val="clear"/>
-        <w:spacing w:line="275.9999942779541" w:lineRule="auto"/>
-        <w:rPr>
-          <w:rFonts w:ascii="Google Sans Text" w:cs="Google Sans Text" w:eastAsia="Google Sans Text" w:hAnsi="Google Sans Text"/>
-        </w:rPr>
-      </w:pPr>
-      <w:r>
-        <w:rPr>
-          <w:rFonts w:ascii="Google Sans Text" w:cs="Google Sans Text" w:eastAsia="Google Sans Text" w:hAnsi="Google Sans Text"/>
-          <w:rtl w:val="0"/>
-        </w:rPr>
-        <w:t xml:space="preserve">AllTeams Technical</w:t>
-        <w:br w:type="textWrapping"/>
-        <w:br w:type="textWrapping"/>
-      </w:r>
-    </w:p>
-    <w:p>
-      <w:pPr>
-        <w:rPr>
-          <w:rFonts w:ascii="Google Sans Text" w:cs="Google Sans Text" w:eastAsia="Google Sans Text" w:hAnsi="Google Sans Text"/>
-        </w:rPr>
-      </w:pPr>
-      <w:r>
-        <w:pict>
-          <v:rect style="width:0.0pt;height:1.5pt" o:hr="t" o:hrstd="t" o:hralign="center" fillcolor="#A0A0A0" stroked="f"/>
+        <w:spacing w:line="275" w:lineRule="auto"/>
+        <w:rPr>
+          <w:rFonts w:ascii="Google Sans Text" w:eastAsia="Google Sans Text" w:hAnsi="Google Sans Text" w:cs="Google Sans Text"/>
+        </w:rPr>
+      </w:pPr>
+      <w:r>
+        <w:rPr>
+          <w:rFonts w:ascii="Google Sans Text" w:eastAsia="Google Sans Text" w:hAnsi="Google Sans Text" w:cs="Google Sans Text"/>
+          <w:lang w:val="de-DE"/>
+        </w:rPr>
+        <w:t>GP</w:t>
+      </w:r>
+      <w:r>
+        <w:rPr>
+          <w:rFonts w:ascii="Google Sans Text" w:eastAsia="Google Sans Text" w:hAnsi="Google Sans Text" w:cs="Google Sans Text"/>
+        </w:rPr>
+        <w:t xml:space="preserve"> </w:t>
+      </w:r>
+      <w:r>
+        <w:rPr>
+          <w:rFonts w:ascii="Google Sans Text" w:eastAsia="Google Sans Text" w:hAnsi="Google Sans Text" w:cs="Google Sans Text"/>
+          <w:lang w:val="de-DE"/>
+        </w:rPr>
+        <w:t>2025</w:t>
+      </w:r>
+      <w:r>
+        <w:rPr>
+          <w:rFonts w:ascii="Google Sans Text" w:eastAsia="Google Sans Text" w:hAnsi="Google Sans Text" w:cs="Google Sans Text"/>
+        </w:rPr>
+        <w:br/>
+      </w:r>
+      <w:r>
+        <w:rPr>
+          <w:rFonts w:ascii="Google Sans Text" w:eastAsia="Google Sans Text" w:hAnsi="Google Sans Text" w:cs="Google Sans Text"/>
+        </w:rPr>
+        <w:br/>
+      </w:r>
+    </w:p>
+    <w:p>
+      <w:pPr>
+        <w:rPr>
+          <w:rFonts w:ascii="Google Sans Text" w:eastAsia="Google Sans Text" w:hAnsi="Google Sans Text" w:cs="Google Sans Text"/>
+        </w:rPr>
+      </w:pPr>
+      <w:r>
+        <w:rPr>
+          <w:noProof/>
+        </w:rPr>
+        <w:pict w14:anchorId="3F54EF88">
+          <v:rect id="_x0000_i1033" alt="" style="width:415.3pt;height:.05pt;mso-width-percent:0;mso-height-percent:0;mso-width-percent:0;mso-height-percent:0" o:hralign="center" o:hrstd="t" o:hr="t" fillcolor="#a0a0a0" stroked="f"/>
         </w:pict>
       </w:r>
-      <w:r>
-        <w:rPr>
-          <w:rtl w:val="0"/>
-        </w:rPr>
-      </w:r>
-    </w:p>
-    <w:p>
-      <w:pPr>
-        <w:pStyle w:val="Heading1"/>
-        <w:spacing w:after="120" w:before="480" w:lineRule="auto"/>
-        <w:rPr>
-          <w:rFonts w:ascii="Google Sans Text" w:cs="Google Sans Text" w:eastAsia="Google Sans Text" w:hAnsi="Google Sans Text"/>
+    </w:p>
+    <w:p>
+      <w:pPr>
+        <w:pStyle w:val="1"/>
+        <w:spacing w:before="480" w:after="120"/>
+        <w:rPr>
+          <w:rFonts w:ascii="Google Sans Text" w:eastAsia="Google Sans Text" w:hAnsi="Google Sans Text" w:cs="Google Sans Text"/>
           <w:sz w:val="46"/>
           <w:szCs w:val="46"/>
         </w:rPr>
       </w:pPr>
-      <w:bookmarkStart w:colFirst="0" w:colLast="0" w:name="_cd4xrimqcuwy" w:id="0"/>
+      <w:bookmarkStart w:id="0" w:name="_cd4xrimqcuwy" w:colFirst="0" w:colLast="0"/>
       <w:bookmarkEnd w:id="0"/>
       <w:r>
         <w:rPr>
-          <w:rFonts w:ascii="Google Sans Text" w:cs="Google Sans Text" w:eastAsia="Google Sans Text" w:hAnsi="Google Sans Text"/>
+          <w:rFonts w:ascii="Google Sans Text" w:eastAsia="Google Sans Text" w:hAnsi="Google Sans Text" w:cs="Google Sans Text"/>
           <w:sz w:val="46"/>
           <w:szCs w:val="46"/>
-          <w:rtl w:val="0"/>
-        </w:rPr>
-        <w:t xml:space="preserve">🛠️ Grand Prix Αυστρίας 2025 – Τεχνικό Report Αναβαθμίσεων Όλων των Ομάδων! 🏁🇦🇹</w:t>
-      </w:r>
-    </w:p>
-    <w:p>
-      <w:pPr>
-        <w:spacing w:after="240" w:before="240" w:lineRule="auto"/>
-        <w:rPr>
-          <w:rFonts w:ascii="Google Sans Text" w:cs="Google Sans Text" w:eastAsia="Google Sans Text" w:hAnsi="Google Sans Text"/>
-        </w:rPr>
-      </w:pPr>
-      <w:r>
-        <w:rPr>
-          <w:rFonts w:ascii="Google Sans Text" w:cs="Google Sans Text" w:eastAsia="Google Sans Text" w:hAnsi="Google Sans Text"/>
-          <w:rtl w:val="0"/>
-        </w:rPr>
-        <w:t xml:space="preserve">Το Red Bull Ring φιλοξενεί τον 11ο γύρο του Παγκοσμίου Πρωταθλήματος Formula 1 για το 2025. Με δεδομένες τις απαιτήσεις της πίστας σε ψύξη και αεροδυναμική, αρκετές ομάδες έφεραν σημαντικές αναβαθμίσεις.</w:t>
-      </w:r>
-    </w:p>
-    <w:p>
-      <w:pPr>
-        <w:rPr>
-          <w:rFonts w:ascii="Google Sans Text" w:cs="Google Sans Text" w:eastAsia="Google Sans Text" w:hAnsi="Google Sans Text"/>
-        </w:rPr>
-      </w:pPr>
-      <w:r>
-        <w:pict>
-          <v:rect style="width:0.0pt;height:1.5pt" o:hr="t" o:hrstd="t" o:hralign="center" fillcolor="#A0A0A0" stroked="f"/>
+        </w:rPr>
+        <w:t>🛠️ Grand Prix Αυστρίας 2025 – Τεχνικό Report Αναβαθμίσεων Όλων των Ομάδων! 🏁🇦🇹</w:t>
+      </w:r>
+    </w:p>
+    <w:p>
+      <w:pPr>
+        <w:spacing w:before="240" w:after="240"/>
+        <w:rPr>
+          <w:rFonts w:ascii="Google Sans Text" w:eastAsia="Google Sans Text" w:hAnsi="Google Sans Text" w:cs="Google Sans Text"/>
+        </w:rPr>
+      </w:pPr>
+      <w:r>
+        <w:rPr>
+          <w:rFonts w:ascii="Google Sans Text" w:eastAsia="Google Sans Text" w:hAnsi="Google Sans Text" w:cs="Google Sans Text"/>
+        </w:rPr>
+        <w:t>Το Red Bull Ring φιλοξενεί τον 11ο γύρο του Παγκοσμίου Πρωταθλήματος Formula 1 για το 2025. Με δεδομένες τις απαιτήσεις της πίστας σε ψύξη και αεροδυναμική, αρκετές ομάδες έφεραν σημαντικές αναβαθμίσεις.</w:t>
+      </w:r>
+    </w:p>
+    <w:p>
+      <w:pPr>
+        <w:rPr>
+          <w:rFonts w:ascii="Google Sans Text" w:eastAsia="Google Sans Text" w:hAnsi="Google Sans Text" w:cs="Google Sans Text"/>
+        </w:rPr>
+      </w:pPr>
+      <w:r>
+        <w:rPr>
+          <w:noProof/>
+        </w:rPr>
+        <w:pict w14:anchorId="06327FC7">
+          <v:rect id="_x0000_i1032" alt="" style="width:415.3pt;height:.05pt;mso-width-percent:0;mso-height-percent:0;mso-width-percent:0;mso-height-percent:0" o:hralign="center" o:hrstd="t" o:hr="t" fillcolor="#a0a0a0" stroked="f"/>
         </w:pict>
       </w:r>
-      <w:r>
-        <w:rPr>
-          <w:rtl w:val="0"/>
-        </w:rPr>
-      </w:r>
-    </w:p>
-    <w:p>
-      <w:pPr>
-        <w:pStyle w:val="Heading2"/>
-        <w:spacing w:after="80" w:before="360" w:lineRule="auto"/>
-        <w:rPr>
-          <w:rFonts w:ascii="Google Sans Text" w:cs="Google Sans Text" w:eastAsia="Google Sans Text" w:hAnsi="Google Sans Text"/>
+    </w:p>
+    <w:p>
+      <w:pPr>
+        <w:pStyle w:val="2"/>
+        <w:spacing w:before="360" w:after="80"/>
+        <w:rPr>
+          <w:rFonts w:ascii="Google Sans Text" w:eastAsia="Google Sans Text" w:hAnsi="Google Sans Text" w:cs="Google Sans Text"/>
           <w:sz w:val="34"/>
           <w:szCs w:val="34"/>
         </w:rPr>
       </w:pPr>
-      <w:bookmarkStart w:colFirst="0" w:colLast="0" w:name="_vs1sicihag7d" w:id="1"/>
+      <w:bookmarkStart w:id="1" w:name="_vs1sicihag7d" w:colFirst="0" w:colLast="0"/>
       <w:bookmarkEnd w:id="1"/>
       <w:r>
         <w:rPr>
-          <w:rFonts w:ascii="Google Sans Text" w:cs="Google Sans Text" w:eastAsia="Google Sans Text" w:hAnsi="Google Sans Text"/>
+          <w:rFonts w:ascii="Google Sans Text" w:eastAsia="Google Sans Text" w:hAnsi="Google Sans Text" w:cs="Google Sans Text"/>
           <w:sz w:val="34"/>
           <w:szCs w:val="34"/>
-          <w:rtl w:val="0"/>
-        </w:rPr>
-        <w:t xml:space="preserve">🧡 McLaren F1 Team</w:t>
-      </w:r>
-    </w:p>
-    <w:p>
-      <w:pPr>
-        <w:spacing w:after="240" w:before="240" w:lineRule="auto"/>
-        <w:rPr>
-          <w:rFonts w:ascii="Google Sans Text" w:cs="Google Sans Text" w:eastAsia="Google Sans Text" w:hAnsi="Google Sans Text"/>
-          <w:b w:val="1"/>
-        </w:rPr>
-      </w:pPr>
-      <w:r>
-        <w:rPr>
-          <w:rFonts w:ascii="Google Sans Text" w:cs="Google Sans Text" w:eastAsia="Google Sans Text" w:hAnsi="Google Sans Text"/>
-          <w:rtl w:val="0"/>
+        </w:rPr>
+        <w:t>🧡 McLaren F1 Team</w:t>
+      </w:r>
+    </w:p>
+    <w:p>
+      <w:pPr>
+        <w:spacing w:before="240" w:after="240"/>
+        <w:rPr>
+          <w:rFonts w:ascii="Google Sans Text" w:eastAsia="Google Sans Text" w:hAnsi="Google Sans Text" w:cs="Google Sans Text"/>
+          <w:b/>
+        </w:rPr>
+      </w:pPr>
+      <w:r>
+        <w:rPr>
+          <w:rFonts w:ascii="Google Sans Text" w:eastAsia="Google Sans Text" w:hAnsi="Google Sans Text" w:cs="Google Sans Text"/>
         </w:rPr>
         <w:t xml:space="preserve">🔧 </w:t>
       </w:r>
       <w:r>
         <w:rPr>
-          <w:rFonts w:ascii="Google Sans Text" w:cs="Google Sans Text" w:eastAsia="Google Sans Text" w:hAnsi="Google Sans Text"/>
-          <w:b w:val="1"/>
-          <w:rtl w:val="0"/>
-        </w:rPr>
-        <w:t xml:space="preserve">Αναβαθμίσεις:</w:t>
+          <w:rFonts w:ascii="Google Sans Text" w:eastAsia="Google Sans Text" w:hAnsi="Google Sans Text" w:cs="Google Sans Text"/>
+          <w:b/>
+        </w:rPr>
+        <w:t>Αναβαθμίσεις:</w:t>
       </w:r>
     </w:p>
     <w:p>
@@ -150,19 +163,22 @@
           <w:ilvl w:val="0"/>
           <w:numId w:val="7"/>
         </w:numPr>
-        <w:spacing w:after="0" w:afterAutospacing="0" w:before="240" w:lineRule="auto"/>
-        <w:ind w:left="720" w:hanging="360"/>
-        <w:rPr>
-          <w:rFonts w:ascii="Google Sans Text" w:cs="Google Sans Text" w:eastAsia="Google Sans Text" w:hAnsi="Google Sans Text"/>
-        </w:rPr>
-      </w:pPr>
-      <w:r>
-        <w:rPr>
-          <w:rFonts w:ascii="Google Sans Text" w:cs="Google Sans Text" w:eastAsia="Google Sans Text" w:hAnsi="Google Sans Text"/>
-          <w:rtl w:val="0"/>
-        </w:rPr>
-        <w:t xml:space="preserve">Αναθεωρημένα αεροδυναμικά καλύμματα μπροστινής ανάρτησης (Front Suspension)</w:t>
-        <w:br w:type="textWrapping"/>
+        <w:spacing w:before="240"/>
+        <w:rPr>
+          <w:rFonts w:ascii="Google Sans Text" w:eastAsia="Google Sans Text" w:hAnsi="Google Sans Text" w:cs="Google Sans Text"/>
+        </w:rPr>
+      </w:pPr>
+      <w:r>
+        <w:rPr>
+          <w:rFonts w:ascii="Google Sans Text" w:eastAsia="Google Sans Text" w:hAnsi="Google Sans Text" w:cs="Google Sans Text"/>
+        </w:rPr>
+        <w:t>Αναθεωρημένα αεροδυναμικά καλύμματα μπροστινής ανάρτησης (Front Suspension)</w:t>
+      </w:r>
+      <w:r>
+        <w:rPr>
+          <w:rFonts w:ascii="Google Sans Text" w:eastAsia="Google Sans Text" w:hAnsi="Google Sans Text" w:cs="Google Sans Text"/>
+        </w:rPr>
+        <w:br/>
       </w:r>
     </w:p>
     <w:p>
@@ -171,19 +187,21 @@
           <w:ilvl w:val="0"/>
           <w:numId w:val="7"/>
         </w:numPr>
-        <w:spacing w:after="0" w:afterAutospacing="0" w:before="0" w:beforeAutospacing="0" w:lineRule="auto"/>
-        <w:ind w:left="720" w:hanging="360"/>
-        <w:rPr>
-          <w:rFonts w:ascii="Google Sans Text" w:cs="Google Sans Text" w:eastAsia="Google Sans Text" w:hAnsi="Google Sans Text"/>
-        </w:rPr>
-      </w:pPr>
-      <w:r>
-        <w:rPr>
-          <w:rFonts w:ascii="Google Sans Text" w:cs="Google Sans Text" w:eastAsia="Google Sans Text" w:hAnsi="Google Sans Text"/>
-          <w:rtl w:val="0"/>
-        </w:rPr>
-        <w:t xml:space="preserve">Τροποποιήσεις στα καλύμματα μπροστινών τροχών (Front Corner)</w:t>
-        <w:br w:type="textWrapping"/>
+        <w:rPr>
+          <w:rFonts w:ascii="Google Sans Text" w:eastAsia="Google Sans Text" w:hAnsi="Google Sans Text" w:cs="Google Sans Text"/>
+        </w:rPr>
+      </w:pPr>
+      <w:r>
+        <w:rPr>
+          <w:rFonts w:ascii="Google Sans Text" w:eastAsia="Google Sans Text" w:hAnsi="Google Sans Text" w:cs="Google Sans Text"/>
+        </w:rPr>
+        <w:t>Τροποποιήσεις στα καλύμματα μπροστινών τροχών (Front Corner)</w:t>
+      </w:r>
+      <w:r>
+        <w:rPr>
+          <w:rFonts w:ascii="Google Sans Text" w:eastAsia="Google Sans Text" w:hAnsi="Google Sans Text" w:cs="Google Sans Text"/>
+        </w:rPr>
+        <w:br/>
       </w:r>
     </w:p>
     <w:p>
@@ -192,47 +210,47 @@
           <w:ilvl w:val="0"/>
           <w:numId w:val="7"/>
         </w:numPr>
-        <w:spacing w:after="240" w:before="0" w:beforeAutospacing="0" w:lineRule="auto"/>
-        <w:ind w:left="720" w:hanging="360"/>
-        <w:rPr>
-          <w:rFonts w:ascii="Google Sans Text" w:cs="Google Sans Text" w:eastAsia="Google Sans Text" w:hAnsi="Google Sans Text"/>
-        </w:rPr>
-      </w:pPr>
-      <w:r>
-        <w:rPr>
-          <w:rFonts w:ascii="Google Sans Text" w:cs="Google Sans Text" w:eastAsia="Google Sans Text" w:hAnsi="Google Sans Text"/>
-          <w:rtl w:val="0"/>
-        </w:rPr>
-        <w:t xml:space="preserve">Νέα γεωμετρία στην πίσω ανάρτηση (Rear Corner)</w:t>
-        <w:br w:type="textWrapping"/>
-      </w:r>
-    </w:p>
-    <w:p>
-      <w:pPr>
-        <w:spacing w:after="240" w:before="240" w:lineRule="auto"/>
-        <w:rPr>
-          <w:rFonts w:ascii="Google Sans Text" w:cs="Google Sans Text" w:eastAsia="Google Sans Text" w:hAnsi="Google Sans Text"/>
-        </w:rPr>
-      </w:pPr>
-      <w:r>
-        <w:rPr>
-          <w:rFonts w:ascii="Google Sans Text" w:cs="Google Sans Text" w:eastAsia="Google Sans Text" w:hAnsi="Google Sans Text"/>
-          <w:rtl w:val="0"/>
+        <w:spacing w:after="240"/>
+        <w:rPr>
+          <w:rFonts w:ascii="Google Sans Text" w:eastAsia="Google Sans Text" w:hAnsi="Google Sans Text" w:cs="Google Sans Text"/>
+        </w:rPr>
+      </w:pPr>
+      <w:r>
+        <w:rPr>
+          <w:rFonts w:ascii="Google Sans Text" w:eastAsia="Google Sans Text" w:hAnsi="Google Sans Text" w:cs="Google Sans Text"/>
+        </w:rPr>
+        <w:t>Νέα γεωμετρία στην πίσω ανάρτηση (Rear Corner)</w:t>
+      </w:r>
+      <w:r>
+        <w:rPr>
+          <w:rFonts w:ascii="Google Sans Text" w:eastAsia="Google Sans Text" w:hAnsi="Google Sans Text" w:cs="Google Sans Text"/>
+        </w:rPr>
+        <w:br/>
+      </w:r>
+    </w:p>
+    <w:p>
+      <w:pPr>
+        <w:spacing w:before="240" w:after="240"/>
+        <w:rPr>
+          <w:rFonts w:ascii="Google Sans Text" w:eastAsia="Google Sans Text" w:hAnsi="Google Sans Text" w:cs="Google Sans Text"/>
+        </w:rPr>
+      </w:pPr>
+      <w:r>
+        <w:rPr>
+          <w:rFonts w:ascii="Google Sans Text" w:eastAsia="Google Sans Text" w:hAnsi="Google Sans Text" w:cs="Google Sans Text"/>
         </w:rPr>
         <w:t xml:space="preserve">🎯 </w:t>
       </w:r>
       <w:r>
         <w:rPr>
-          <w:rFonts w:ascii="Google Sans Text" w:cs="Google Sans Text" w:eastAsia="Google Sans Text" w:hAnsi="Google Sans Text"/>
-          <w:b w:val="1"/>
-          <w:rtl w:val="0"/>
-        </w:rPr>
-        <w:t xml:space="preserve">Στόχος:</w:t>
-      </w:r>
-      <w:r>
-        <w:rPr>
-          <w:rFonts w:ascii="Google Sans Text" w:cs="Google Sans Text" w:eastAsia="Google Sans Text" w:hAnsi="Google Sans Text"/>
-          <w:rtl w:val="0"/>
+          <w:rFonts w:ascii="Google Sans Text" w:eastAsia="Google Sans Text" w:hAnsi="Google Sans Text" w:cs="Google Sans Text"/>
+          <w:b/>
+        </w:rPr>
+        <w:t>Στόχος:</w:t>
+      </w:r>
+      <w:r>
+        <w:rPr>
+          <w:rFonts w:ascii="Google Sans Text" w:eastAsia="Google Sans Text" w:hAnsi="Google Sans Text" w:cs="Google Sans Text"/>
         </w:rPr>
         <w:t xml:space="preserve"> Βελτίωση στη διαχείριση της ροής του αέρα και στο μηχανικό στήσιμο.</w:t>
       </w:r>
@@ -240,64 +258,59 @@
     <w:p>
       <w:pPr>
         <w:rPr>
-          <w:rFonts w:ascii="Google Sans Text" w:cs="Google Sans Text" w:eastAsia="Google Sans Text" w:hAnsi="Google Sans Text"/>
-        </w:rPr>
-      </w:pPr>
-      <w:r>
-        <w:pict>
-          <v:rect style="width:0.0pt;height:1.5pt" o:hr="t" o:hrstd="t" o:hralign="center" fillcolor="#A0A0A0" stroked="f"/>
+          <w:rFonts w:ascii="Google Sans Text" w:eastAsia="Google Sans Text" w:hAnsi="Google Sans Text" w:cs="Google Sans Text"/>
+        </w:rPr>
+      </w:pPr>
+      <w:r>
+        <w:rPr>
+          <w:noProof/>
+        </w:rPr>
+        <w:pict w14:anchorId="6193827E">
+          <v:rect id="_x0000_i1031" alt="" style="width:415.3pt;height:.05pt;mso-width-percent:0;mso-height-percent:0;mso-width-percent:0;mso-height-percent:0" o:hralign="center" o:hrstd="t" o:hr="t" fillcolor="#a0a0a0" stroked="f"/>
         </w:pict>
       </w:r>
-      <w:r>
-        <w:rPr>
-          <w:rtl w:val="0"/>
-        </w:rPr>
-      </w:r>
-    </w:p>
-    <w:p>
-      <w:pPr>
-        <w:pStyle w:val="Heading2"/>
-        <w:spacing w:after="80" w:before="360" w:lineRule="auto"/>
-        <w:rPr>
-          <w:rFonts w:ascii="Google Sans Text" w:cs="Google Sans Text" w:eastAsia="Google Sans Text" w:hAnsi="Google Sans Text"/>
+    </w:p>
+    <w:p>
+      <w:pPr>
+        <w:pStyle w:val="2"/>
+        <w:spacing w:before="360" w:after="80"/>
+        <w:rPr>
+          <w:rFonts w:ascii="Google Sans Text" w:eastAsia="Google Sans Text" w:hAnsi="Google Sans Text" w:cs="Google Sans Text"/>
           <w:sz w:val="34"/>
           <w:szCs w:val="34"/>
         </w:rPr>
       </w:pPr>
-      <w:bookmarkStart w:colFirst="0" w:colLast="0" w:name="_s4ew22om1dvl" w:id="2"/>
+      <w:bookmarkStart w:id="2" w:name="_s4ew22om1dvl" w:colFirst="0" w:colLast="0"/>
       <w:bookmarkEnd w:id="2"/>
       <w:r>
         <w:rPr>
-          <w:rFonts w:ascii="Google Sans Text" w:cs="Google Sans Text" w:eastAsia="Google Sans Text" w:hAnsi="Google Sans Text"/>
+          <w:rFonts w:ascii="Google Sans Text" w:eastAsia="Google Sans Text" w:hAnsi="Google Sans Text" w:cs="Google Sans Text"/>
           <w:sz w:val="34"/>
           <w:szCs w:val="34"/>
-          <w:rtl w:val="0"/>
-        </w:rPr>
-        <w:t xml:space="preserve">❤️ Scuderia Ferrari HP</w:t>
-      </w:r>
-    </w:p>
-    <w:p>
-      <w:pPr>
-        <w:spacing w:after="240" w:before="240" w:lineRule="auto"/>
-        <w:rPr>
-          <w:rFonts w:ascii="Google Sans Text" w:cs="Google Sans Text" w:eastAsia="Google Sans Text" w:hAnsi="Google Sans Text"/>
-          <w:b w:val="1"/>
-        </w:rPr>
-      </w:pPr>
-      <w:r>
-        <w:rPr>
-          <w:rFonts w:ascii="Google Sans Text" w:cs="Google Sans Text" w:eastAsia="Google Sans Text" w:hAnsi="Google Sans Text"/>
-          <w:rtl w:val="0"/>
+        </w:rPr>
+        <w:t>❤️ Scuderia Ferrari HP</w:t>
+      </w:r>
+    </w:p>
+    <w:p>
+      <w:pPr>
+        <w:spacing w:before="240" w:after="240"/>
+        <w:rPr>
+          <w:rFonts w:ascii="Google Sans Text" w:eastAsia="Google Sans Text" w:hAnsi="Google Sans Text" w:cs="Google Sans Text"/>
+          <w:b/>
+        </w:rPr>
+      </w:pPr>
+      <w:r>
+        <w:rPr>
+          <w:rFonts w:ascii="Google Sans Text" w:eastAsia="Google Sans Text" w:hAnsi="Google Sans Text" w:cs="Google Sans Text"/>
         </w:rPr>
         <w:t xml:space="preserve">🔧 </w:t>
       </w:r>
       <w:r>
         <w:rPr>
-          <w:rFonts w:ascii="Google Sans Text" w:cs="Google Sans Text" w:eastAsia="Google Sans Text" w:hAnsi="Google Sans Text"/>
-          <w:b w:val="1"/>
-          <w:rtl w:val="0"/>
-        </w:rPr>
-        <w:t xml:space="preserve">Αναβαθμίσεις:</w:t>
+          <w:rFonts w:ascii="Google Sans Text" w:eastAsia="Google Sans Text" w:hAnsi="Google Sans Text" w:cs="Google Sans Text"/>
+          <w:b/>
+        </w:rPr>
+        <w:t>Αναβαθμίσεις:</w:t>
       </w:r>
     </w:p>
     <w:p>
@@ -306,19 +319,22 @@
           <w:ilvl w:val="0"/>
           <w:numId w:val="3"/>
         </w:numPr>
-        <w:spacing w:after="0" w:afterAutospacing="0" w:before="240" w:lineRule="auto"/>
-        <w:ind w:left="720" w:hanging="360"/>
-        <w:rPr>
-          <w:rFonts w:ascii="Google Sans Text" w:cs="Google Sans Text" w:eastAsia="Google Sans Text" w:hAnsi="Google Sans Text"/>
-        </w:rPr>
-      </w:pPr>
-      <w:r>
-        <w:rPr>
-          <w:rFonts w:ascii="Google Sans Text" w:cs="Google Sans Text" w:eastAsia="Google Sans Text" w:hAnsi="Google Sans Text"/>
-          <w:rtl w:val="0"/>
-        </w:rPr>
-        <w:t xml:space="preserve">Ανασχεδιασμένα διαχωριστικά πατώματος (Floor Fences)</w:t>
-        <w:br w:type="textWrapping"/>
+        <w:spacing w:before="240"/>
+        <w:rPr>
+          <w:rFonts w:ascii="Google Sans Text" w:eastAsia="Google Sans Text" w:hAnsi="Google Sans Text" w:cs="Google Sans Text"/>
+        </w:rPr>
+      </w:pPr>
+      <w:r>
+        <w:rPr>
+          <w:rFonts w:ascii="Google Sans Text" w:eastAsia="Google Sans Text" w:hAnsi="Google Sans Text" w:cs="Google Sans Text"/>
+        </w:rPr>
+        <w:t>Ανασχεδιασμένα διαχωριστικά πατώματος (Floor Fences)</w:t>
+      </w:r>
+      <w:r>
+        <w:rPr>
+          <w:rFonts w:ascii="Google Sans Text" w:eastAsia="Google Sans Text" w:hAnsi="Google Sans Text" w:cs="Google Sans Text"/>
+        </w:rPr>
+        <w:br/>
       </w:r>
     </w:p>
     <w:p>
@@ -327,19 +343,21 @@
           <w:ilvl w:val="0"/>
           <w:numId w:val="3"/>
         </w:numPr>
-        <w:spacing w:after="0" w:afterAutospacing="0" w:before="0" w:beforeAutospacing="0" w:lineRule="auto"/>
-        <w:ind w:left="720" w:hanging="360"/>
-        <w:rPr>
-          <w:rFonts w:ascii="Google Sans Text" w:cs="Google Sans Text" w:eastAsia="Google Sans Text" w:hAnsi="Google Sans Text"/>
-        </w:rPr>
-      </w:pPr>
-      <w:r>
-        <w:rPr>
-          <w:rFonts w:ascii="Google Sans Text" w:cs="Google Sans Text" w:eastAsia="Google Sans Text" w:hAnsi="Google Sans Text"/>
-          <w:rtl w:val="0"/>
-        </w:rPr>
-        <w:t xml:space="preserve">Νέο σχήμα στο σώμα του πατώματος και τα τούνελ (Floor Body)</w:t>
-        <w:br w:type="textWrapping"/>
+        <w:rPr>
+          <w:rFonts w:ascii="Google Sans Text" w:eastAsia="Google Sans Text" w:hAnsi="Google Sans Text" w:cs="Google Sans Text"/>
+        </w:rPr>
+      </w:pPr>
+      <w:r>
+        <w:rPr>
+          <w:rFonts w:ascii="Google Sans Text" w:eastAsia="Google Sans Text" w:hAnsi="Google Sans Text" w:cs="Google Sans Text"/>
+        </w:rPr>
+        <w:t>Νέο σχήμα στο σώμα του πατώματος και τα τούνελ (Floor Body)</w:t>
+      </w:r>
+      <w:r>
+        <w:rPr>
+          <w:rFonts w:ascii="Google Sans Text" w:eastAsia="Google Sans Text" w:hAnsi="Google Sans Text" w:cs="Google Sans Text"/>
+        </w:rPr>
+        <w:br/>
       </w:r>
     </w:p>
     <w:p>
@@ -348,19 +366,21 @@
           <w:ilvl w:val="0"/>
           <w:numId w:val="3"/>
         </w:numPr>
-        <w:spacing w:after="0" w:afterAutospacing="0" w:before="0" w:beforeAutospacing="0" w:lineRule="auto"/>
-        <w:ind w:left="720" w:hanging="360"/>
-        <w:rPr>
-          <w:rFonts w:ascii="Google Sans Text" w:cs="Google Sans Text" w:eastAsia="Google Sans Text" w:hAnsi="Google Sans Text"/>
-        </w:rPr>
-      </w:pPr>
-      <w:r>
-        <w:rPr>
-          <w:rFonts w:ascii="Google Sans Text" w:cs="Google Sans Text" w:eastAsia="Google Sans Text" w:hAnsi="Google Sans Text"/>
-          <w:rtl w:val="0"/>
-        </w:rPr>
-        <w:t xml:space="preserve">Κοντύτερο πτερύγιο στο άκρο (Floor Edge)</w:t>
-        <w:br w:type="textWrapping"/>
+        <w:rPr>
+          <w:rFonts w:ascii="Google Sans Text" w:eastAsia="Google Sans Text" w:hAnsi="Google Sans Text" w:cs="Google Sans Text"/>
+        </w:rPr>
+      </w:pPr>
+      <w:r>
+        <w:rPr>
+          <w:rFonts w:ascii="Google Sans Text" w:eastAsia="Google Sans Text" w:hAnsi="Google Sans Text" w:cs="Google Sans Text"/>
+        </w:rPr>
+        <w:t>Κοντύτερο πτερύγιο στο άκρο (Floor Edge)</w:t>
+      </w:r>
+      <w:r>
+        <w:rPr>
+          <w:rFonts w:ascii="Google Sans Text" w:eastAsia="Google Sans Text" w:hAnsi="Google Sans Text" w:cs="Google Sans Text"/>
+        </w:rPr>
+        <w:br/>
       </w:r>
     </w:p>
     <w:p>
@@ -369,47 +389,48 @@
           <w:ilvl w:val="0"/>
           <w:numId w:val="3"/>
         </w:numPr>
-        <w:spacing w:after="240" w:before="0" w:beforeAutospacing="0" w:lineRule="auto"/>
-        <w:ind w:left="720" w:hanging="360"/>
-        <w:rPr>
-          <w:rFonts w:ascii="Google Sans Text" w:cs="Google Sans Text" w:eastAsia="Google Sans Text" w:hAnsi="Google Sans Text"/>
-        </w:rPr>
-      </w:pPr>
-      <w:r>
-        <w:rPr>
-          <w:rFonts w:ascii="Google Sans Text" w:cs="Google Sans Text" w:eastAsia="Google Sans Text" w:hAnsi="Google Sans Text"/>
-          <w:rtl w:val="0"/>
-        </w:rPr>
-        <w:t xml:space="preserve">Επανασχεδιασμένος διαχύτης (Diffuser)</w:t>
-        <w:br w:type="textWrapping"/>
-      </w:r>
-    </w:p>
-    <w:p>
-      <w:pPr>
-        <w:spacing w:after="240" w:before="240" w:lineRule="auto"/>
-        <w:rPr>
-          <w:rFonts w:ascii="Google Sans Text" w:cs="Google Sans Text" w:eastAsia="Google Sans Text" w:hAnsi="Google Sans Text"/>
-        </w:rPr>
-      </w:pPr>
-      <w:r>
-        <w:rPr>
-          <w:rFonts w:ascii="Google Sans Text" w:cs="Google Sans Text" w:eastAsia="Google Sans Text" w:hAnsi="Google Sans Text"/>
-          <w:rtl w:val="0"/>
+        <w:spacing w:after="240"/>
+        <w:rPr>
+          <w:rFonts w:ascii="Google Sans Text" w:eastAsia="Google Sans Text" w:hAnsi="Google Sans Text" w:cs="Google Sans Text"/>
+        </w:rPr>
+      </w:pPr>
+      <w:r>
+        <w:rPr>
+          <w:rFonts w:ascii="Google Sans Text" w:eastAsia="Google Sans Text" w:hAnsi="Google Sans Text" w:cs="Google Sans Text"/>
+        </w:rPr>
+        <w:lastRenderedPageBreak/>
+        <w:t>Επανασχεδιασμένος διαχύτης (Diffuser)</w:t>
+      </w:r>
+      <w:r>
+        <w:rPr>
+          <w:rFonts w:ascii="Google Sans Text" w:eastAsia="Google Sans Text" w:hAnsi="Google Sans Text" w:cs="Google Sans Text"/>
+        </w:rPr>
+        <w:br/>
+      </w:r>
+    </w:p>
+    <w:p>
+      <w:pPr>
+        <w:spacing w:before="240" w:after="240"/>
+        <w:rPr>
+          <w:rFonts w:ascii="Google Sans Text" w:eastAsia="Google Sans Text" w:hAnsi="Google Sans Text" w:cs="Google Sans Text"/>
+        </w:rPr>
+      </w:pPr>
+      <w:r>
+        <w:rPr>
+          <w:rFonts w:ascii="Google Sans Text" w:eastAsia="Google Sans Text" w:hAnsi="Google Sans Text" w:cs="Google Sans Text"/>
         </w:rPr>
         <w:t xml:space="preserve">📈 </w:t>
       </w:r>
       <w:r>
         <w:rPr>
-          <w:rFonts w:ascii="Google Sans Text" w:cs="Google Sans Text" w:eastAsia="Google Sans Text" w:hAnsi="Google Sans Text"/>
-          <w:b w:val="1"/>
-          <w:rtl w:val="0"/>
-        </w:rPr>
-        <w:t xml:space="preserve">Στόχος:</w:t>
-      </w:r>
-      <w:r>
-        <w:rPr>
-          <w:rFonts w:ascii="Google Sans Text" w:cs="Google Sans Text" w:eastAsia="Google Sans Text" w:hAnsi="Google Sans Text"/>
-          <w:rtl w:val="0"/>
+          <w:rFonts w:ascii="Google Sans Text" w:eastAsia="Google Sans Text" w:hAnsi="Google Sans Text" w:cs="Google Sans Text"/>
+          <w:b/>
+        </w:rPr>
+        <w:t>Στόχος:</w:t>
+      </w:r>
+      <w:r>
+        <w:rPr>
+          <w:rFonts w:ascii="Google Sans Text" w:eastAsia="Google Sans Text" w:hAnsi="Google Sans Text" w:cs="Google Sans Text"/>
         </w:rPr>
         <w:t xml:space="preserve"> Ολοκληρωμένη αύξηση αεροδυναμικού φορτίου σε όλες τις ταχύτητες.</w:t>
       </w:r>
@@ -417,64 +438,59 @@
     <w:p>
       <w:pPr>
         <w:rPr>
-          <w:rFonts w:ascii="Google Sans Text" w:cs="Google Sans Text" w:eastAsia="Google Sans Text" w:hAnsi="Google Sans Text"/>
-        </w:rPr>
-      </w:pPr>
-      <w:r>
-        <w:pict>
-          <v:rect style="width:0.0pt;height:1.5pt" o:hr="t" o:hrstd="t" o:hralign="center" fillcolor="#A0A0A0" stroked="f"/>
+          <w:rFonts w:ascii="Google Sans Text" w:eastAsia="Google Sans Text" w:hAnsi="Google Sans Text" w:cs="Google Sans Text"/>
+        </w:rPr>
+      </w:pPr>
+      <w:r>
+        <w:rPr>
+          <w:noProof/>
+        </w:rPr>
+        <w:pict w14:anchorId="58C44EFC">
+          <v:rect id="_x0000_i1030" alt="" style="width:415.3pt;height:.05pt;mso-width-percent:0;mso-height-percent:0;mso-width-percent:0;mso-height-percent:0" o:hralign="center" o:hrstd="t" o:hr="t" fillcolor="#a0a0a0" stroked="f"/>
         </w:pict>
       </w:r>
-      <w:r>
-        <w:rPr>
-          <w:rtl w:val="0"/>
-        </w:rPr>
-      </w:r>
-    </w:p>
-    <w:p>
-      <w:pPr>
-        <w:pStyle w:val="Heading2"/>
-        <w:spacing w:after="80" w:before="360" w:lineRule="auto"/>
-        <w:rPr>
-          <w:rFonts w:ascii="Google Sans Text" w:cs="Google Sans Text" w:eastAsia="Google Sans Text" w:hAnsi="Google Sans Text"/>
+    </w:p>
+    <w:p>
+      <w:pPr>
+        <w:pStyle w:val="2"/>
+        <w:spacing w:before="360" w:after="80"/>
+        <w:rPr>
+          <w:rFonts w:ascii="Google Sans Text" w:eastAsia="Google Sans Text" w:hAnsi="Google Sans Text" w:cs="Google Sans Text"/>
           <w:sz w:val="34"/>
           <w:szCs w:val="34"/>
         </w:rPr>
       </w:pPr>
-      <w:bookmarkStart w:colFirst="0" w:colLast="0" w:name="_z7v0noqggs3" w:id="3"/>
+      <w:bookmarkStart w:id="3" w:name="_z7v0noqggs3" w:colFirst="0" w:colLast="0"/>
       <w:bookmarkEnd w:id="3"/>
       <w:r>
         <w:rPr>
-          <w:rFonts w:ascii="Google Sans Text" w:cs="Google Sans Text" w:eastAsia="Google Sans Text" w:hAnsi="Google Sans Text"/>
+          <w:rFonts w:ascii="Google Sans Text" w:eastAsia="Google Sans Text" w:hAnsi="Google Sans Text" w:cs="Google Sans Text"/>
           <w:sz w:val="34"/>
           <w:szCs w:val="34"/>
-          <w:rtl w:val="0"/>
-        </w:rPr>
-        <w:t xml:space="preserve">💙 Red Bull Racing</w:t>
-      </w:r>
-    </w:p>
-    <w:p>
-      <w:pPr>
-        <w:spacing w:after="240" w:before="240" w:lineRule="auto"/>
-        <w:rPr>
-          <w:rFonts w:ascii="Google Sans Text" w:cs="Google Sans Text" w:eastAsia="Google Sans Text" w:hAnsi="Google Sans Text"/>
-          <w:b w:val="1"/>
-        </w:rPr>
-      </w:pPr>
-      <w:r>
-        <w:rPr>
-          <w:rFonts w:ascii="Google Sans Text" w:cs="Google Sans Text" w:eastAsia="Google Sans Text" w:hAnsi="Google Sans Text"/>
-          <w:rtl w:val="0"/>
+        </w:rPr>
+        <w:t>💙 Red Bull Racing</w:t>
+      </w:r>
+    </w:p>
+    <w:p>
+      <w:pPr>
+        <w:spacing w:before="240" w:after="240"/>
+        <w:rPr>
+          <w:rFonts w:ascii="Google Sans Text" w:eastAsia="Google Sans Text" w:hAnsi="Google Sans Text" w:cs="Google Sans Text"/>
+          <w:b/>
+        </w:rPr>
+      </w:pPr>
+      <w:r>
+        <w:rPr>
+          <w:rFonts w:ascii="Google Sans Text" w:eastAsia="Google Sans Text" w:hAnsi="Google Sans Text" w:cs="Google Sans Text"/>
         </w:rPr>
         <w:t xml:space="preserve">🔧 </w:t>
       </w:r>
       <w:r>
         <w:rPr>
-          <w:rFonts w:ascii="Google Sans Text" w:cs="Google Sans Text" w:eastAsia="Google Sans Text" w:hAnsi="Google Sans Text"/>
-          <w:b w:val="1"/>
-          <w:rtl w:val="0"/>
-        </w:rPr>
-        <w:t xml:space="preserve">Αναβάθμιση:</w:t>
+          <w:rFonts w:ascii="Google Sans Text" w:eastAsia="Google Sans Text" w:hAnsi="Google Sans Text" w:cs="Google Sans Text"/>
+          <w:b/>
+        </w:rPr>
+        <w:t>Αναβάθμιση:</w:t>
       </w:r>
     </w:p>
     <w:p>
@@ -483,47 +499,47 @@
           <w:ilvl w:val="0"/>
           <w:numId w:val="4"/>
         </w:numPr>
-        <w:spacing w:after="240" w:before="240" w:lineRule="auto"/>
-        <w:ind w:left="720" w:hanging="360"/>
-        <w:rPr>
-          <w:rFonts w:ascii="Google Sans Text" w:cs="Google Sans Text" w:eastAsia="Google Sans Text" w:hAnsi="Google Sans Text"/>
-        </w:rPr>
-      </w:pPr>
-      <w:r>
-        <w:rPr>
-          <w:rFonts w:ascii="Google Sans Text" w:cs="Google Sans Text" w:eastAsia="Google Sans Text" w:hAnsi="Google Sans Text"/>
-          <w:rtl w:val="0"/>
-        </w:rPr>
-        <w:t xml:space="preserve">Νέο πτερύγιο στο άκρο του πατώματος (Floor Edge)</w:t>
-        <w:br w:type="textWrapping"/>
-      </w:r>
-    </w:p>
-    <w:p>
-      <w:pPr>
-        <w:spacing w:after="240" w:before="240" w:lineRule="auto"/>
-        <w:rPr>
-          <w:rFonts w:ascii="Google Sans Text" w:cs="Google Sans Text" w:eastAsia="Google Sans Text" w:hAnsi="Google Sans Text"/>
-        </w:rPr>
-      </w:pPr>
-      <w:r>
-        <w:rPr>
-          <w:rFonts w:ascii="Google Sans Text" w:cs="Google Sans Text" w:eastAsia="Google Sans Text" w:hAnsi="Google Sans Text"/>
-          <w:rtl w:val="0"/>
+        <w:spacing w:before="240" w:after="240"/>
+        <w:rPr>
+          <w:rFonts w:ascii="Google Sans Text" w:eastAsia="Google Sans Text" w:hAnsi="Google Sans Text" w:cs="Google Sans Text"/>
+        </w:rPr>
+      </w:pPr>
+      <w:r>
+        <w:rPr>
+          <w:rFonts w:ascii="Google Sans Text" w:eastAsia="Google Sans Text" w:hAnsi="Google Sans Text" w:cs="Google Sans Text"/>
+        </w:rPr>
+        <w:t>Νέο πτερύγιο στο άκρο του πατώματος (Floor Edge)</w:t>
+      </w:r>
+      <w:r>
+        <w:rPr>
+          <w:rFonts w:ascii="Google Sans Text" w:eastAsia="Google Sans Text" w:hAnsi="Google Sans Text" w:cs="Google Sans Text"/>
+        </w:rPr>
+        <w:br/>
+      </w:r>
+    </w:p>
+    <w:p>
+      <w:pPr>
+        <w:spacing w:before="240" w:after="240"/>
+        <w:rPr>
+          <w:rFonts w:ascii="Google Sans Text" w:eastAsia="Google Sans Text" w:hAnsi="Google Sans Text" w:cs="Google Sans Text"/>
+        </w:rPr>
+      </w:pPr>
+      <w:r>
+        <w:rPr>
+          <w:rFonts w:ascii="Google Sans Text" w:eastAsia="Google Sans Text" w:hAnsi="Google Sans Text" w:cs="Google Sans Text"/>
         </w:rPr>
         <w:t xml:space="preserve">🌀 </w:t>
       </w:r>
       <w:r>
         <w:rPr>
-          <w:rFonts w:ascii="Google Sans Text" w:cs="Google Sans Text" w:eastAsia="Google Sans Text" w:hAnsi="Google Sans Text"/>
-          <w:b w:val="1"/>
-          <w:rtl w:val="0"/>
-        </w:rPr>
-        <w:t xml:space="preserve">Στόχος:</w:t>
-      </w:r>
-      <w:r>
-        <w:rPr>
-          <w:rFonts w:ascii="Google Sans Text" w:cs="Google Sans Text" w:eastAsia="Google Sans Text" w:hAnsi="Google Sans Text"/>
-          <w:rtl w:val="0"/>
+          <w:rFonts w:ascii="Google Sans Text" w:eastAsia="Google Sans Text" w:hAnsi="Google Sans Text" w:cs="Google Sans Text"/>
+          <w:b/>
+        </w:rPr>
+        <w:t>Στόχος:</w:t>
+      </w:r>
+      <w:r>
+        <w:rPr>
+          <w:rFonts w:ascii="Google Sans Text" w:eastAsia="Google Sans Text" w:hAnsi="Google Sans Text" w:cs="Google Sans Text"/>
         </w:rPr>
         <w:t xml:space="preserve"> Σταθερότερη ροή αέρα και τοπική ενίσχυση κάθετης δύναμης.</w:t>
       </w:r>
@@ -531,64 +547,69 @@
     <w:p>
       <w:pPr>
         <w:rPr>
-          <w:rFonts w:ascii="Google Sans Text" w:cs="Google Sans Text" w:eastAsia="Google Sans Text" w:hAnsi="Google Sans Text"/>
-        </w:rPr>
-      </w:pPr>
-      <w:r>
-        <w:pict>
-          <v:rect style="width:0.0pt;height:1.5pt" o:hr="t" o:hrstd="t" o:hralign="center" fillcolor="#A0A0A0" stroked="f"/>
+          <w:rFonts w:ascii="Google Sans Text" w:eastAsia="Google Sans Text" w:hAnsi="Google Sans Text" w:cs="Google Sans Text"/>
+        </w:rPr>
+      </w:pPr>
+      <w:r>
+        <w:rPr>
+          <w:noProof/>
+        </w:rPr>
+        <w:pict w14:anchorId="14A47495">
+          <v:rect id="_x0000_i1029" alt="" style="width:415.3pt;height:.05pt;mso-width-percent:0;mso-height-percent:0;mso-width-percent:0;mso-height-percent:0" o:hralign="center" o:hrstd="t" o:hr="t" fillcolor="#a0a0a0" stroked="f"/>
         </w:pict>
       </w:r>
-      <w:r>
-        <w:rPr>
-          <w:rtl w:val="0"/>
-        </w:rPr>
-      </w:r>
-    </w:p>
-    <w:p>
-      <w:pPr>
-        <w:pStyle w:val="Heading2"/>
-        <w:spacing w:after="80" w:before="360" w:lineRule="auto"/>
-        <w:rPr>
-          <w:rFonts w:ascii="Google Sans Text" w:cs="Google Sans Text" w:eastAsia="Google Sans Text" w:hAnsi="Google Sans Text"/>
+    </w:p>
+    <w:p>
+      <w:pPr>
+        <w:pStyle w:val="2"/>
+        <w:spacing w:before="360" w:after="80"/>
+        <w:rPr>
+          <w:rFonts w:ascii="Google Sans Text" w:eastAsia="Google Sans Text" w:hAnsi="Google Sans Text" w:cs="Google Sans Text"/>
           <w:sz w:val="34"/>
           <w:szCs w:val="34"/>
-        </w:rPr>
-      </w:pPr>
-      <w:bookmarkStart w:colFirst="0" w:colLast="0" w:name="_5511jhk06v6j" w:id="4"/>
+          <w:lang w:val="de-DE"/>
+        </w:rPr>
+      </w:pPr>
+      <w:bookmarkStart w:id="4" w:name="_5511jhk06v6j" w:colFirst="0" w:colLast="0"/>
       <w:bookmarkEnd w:id="4"/>
       <w:r>
         <w:rPr>
-          <w:rFonts w:ascii="Google Sans Text" w:cs="Google Sans Text" w:eastAsia="Google Sans Text" w:hAnsi="Google Sans Text"/>
+          <w:rFonts w:ascii="Google Sans Text" w:eastAsia="Google Sans Text" w:hAnsi="Google Sans Text" w:cs="Google Sans Text"/>
           <w:sz w:val="34"/>
           <w:szCs w:val="34"/>
-          <w:rtl w:val="0"/>
-        </w:rPr>
-        <w:t xml:space="preserve">🖤 Mercedes-AMG PETRONAS F1 Team</w:t>
-      </w:r>
-    </w:p>
-    <w:p>
-      <w:pPr>
-        <w:spacing w:after="240" w:before="240" w:lineRule="auto"/>
-        <w:rPr>
-          <w:rFonts w:ascii="Google Sans Text" w:cs="Google Sans Text" w:eastAsia="Google Sans Text" w:hAnsi="Google Sans Text"/>
-          <w:b w:val="1"/>
-        </w:rPr>
-      </w:pPr>
-      <w:r>
-        <w:rPr>
-          <w:rFonts w:ascii="Google Sans Text" w:cs="Google Sans Text" w:eastAsia="Google Sans Text" w:hAnsi="Google Sans Text"/>
-          <w:rtl w:val="0"/>
+        </w:rPr>
+        <w:t>🖤</w:t>
+      </w:r>
+      <w:r>
+        <w:rPr>
+          <w:rFonts w:ascii="Google Sans Text" w:eastAsia="Google Sans Text" w:hAnsi="Google Sans Text" w:cs="Google Sans Text"/>
+          <w:sz w:val="34"/>
+          <w:szCs w:val="34"/>
+          <w:lang w:val="de-DE"/>
+        </w:rPr>
+        <w:t xml:space="preserve"> Mercedes-AMG PETRONAS F1 Team</w:t>
+      </w:r>
+    </w:p>
+    <w:p>
+      <w:pPr>
+        <w:spacing w:before="240" w:after="240"/>
+        <w:rPr>
+          <w:rFonts w:ascii="Google Sans Text" w:eastAsia="Google Sans Text" w:hAnsi="Google Sans Text" w:cs="Google Sans Text"/>
+          <w:b/>
+        </w:rPr>
+      </w:pPr>
+      <w:r>
+        <w:rPr>
+          <w:rFonts w:ascii="Google Sans Text" w:eastAsia="Google Sans Text" w:hAnsi="Google Sans Text" w:cs="Google Sans Text"/>
         </w:rPr>
         <w:t xml:space="preserve">🔧 </w:t>
       </w:r>
       <w:r>
         <w:rPr>
-          <w:rFonts w:ascii="Google Sans Text" w:cs="Google Sans Text" w:eastAsia="Google Sans Text" w:hAnsi="Google Sans Text"/>
-          <w:b w:val="1"/>
-          <w:rtl w:val="0"/>
-        </w:rPr>
-        <w:t xml:space="preserve">Αναβαθμίσεις:</w:t>
+          <w:rFonts w:ascii="Google Sans Text" w:eastAsia="Google Sans Text" w:hAnsi="Google Sans Text" w:cs="Google Sans Text"/>
+          <w:b/>
+        </w:rPr>
+        <w:t>Αναβαθμίσεις:</w:t>
       </w:r>
     </w:p>
     <w:p>
@@ -597,19 +618,22 @@
           <w:ilvl w:val="0"/>
           <w:numId w:val="1"/>
         </w:numPr>
-        <w:spacing w:after="0" w:afterAutospacing="0" w:before="240" w:lineRule="auto"/>
-        <w:ind w:left="720" w:hanging="360"/>
-        <w:rPr>
-          <w:rFonts w:ascii="Google Sans Text" w:cs="Google Sans Text" w:eastAsia="Google Sans Text" w:hAnsi="Google Sans Text"/>
-        </w:rPr>
-      </w:pPr>
-      <w:r>
-        <w:rPr>
-          <w:rFonts w:ascii="Google Sans Text" w:cs="Google Sans Text" w:eastAsia="Google Sans Text" w:hAnsi="Google Sans Text"/>
-          <w:rtl w:val="0"/>
-        </w:rPr>
-        <w:t xml:space="preserve">Μεγαλύτεροι αεραγωγοί για τα μπροστινά φρένα (Front Corner)</w:t>
-        <w:br w:type="textWrapping"/>
+        <w:spacing w:before="240"/>
+        <w:rPr>
+          <w:rFonts w:ascii="Google Sans Text" w:eastAsia="Google Sans Text" w:hAnsi="Google Sans Text" w:cs="Google Sans Text"/>
+        </w:rPr>
+      </w:pPr>
+      <w:r>
+        <w:rPr>
+          <w:rFonts w:ascii="Google Sans Text" w:eastAsia="Google Sans Text" w:hAnsi="Google Sans Text" w:cs="Google Sans Text"/>
+        </w:rPr>
+        <w:t>Μεγαλύτεροι αεραγωγοί για τα μπροστινά φρένα (Front Corner)</w:t>
+      </w:r>
+      <w:r>
+        <w:rPr>
+          <w:rFonts w:ascii="Google Sans Text" w:eastAsia="Google Sans Text" w:hAnsi="Google Sans Text" w:cs="Google Sans Text"/>
+        </w:rPr>
+        <w:br/>
       </w:r>
     </w:p>
     <w:p>
@@ -618,47 +642,47 @@
           <w:ilvl w:val="0"/>
           <w:numId w:val="1"/>
         </w:numPr>
-        <w:spacing w:after="240" w:before="0" w:beforeAutospacing="0" w:lineRule="auto"/>
-        <w:ind w:left="720" w:hanging="360"/>
-        <w:rPr>
-          <w:rFonts w:ascii="Google Sans Text" w:cs="Google Sans Text" w:eastAsia="Google Sans Text" w:hAnsi="Google Sans Text"/>
-        </w:rPr>
-      </w:pPr>
-      <w:r>
-        <w:rPr>
-          <w:rFonts w:ascii="Google Sans Text" w:cs="Google Sans Text" w:eastAsia="Google Sans Text" w:hAnsi="Google Sans Text"/>
-          <w:rtl w:val="0"/>
-        </w:rPr>
-        <w:t xml:space="preserve">Αυξημένο άνοιγμα εξόδου στο κάλυμμα κινητήρα (Engine Cover)</w:t>
-        <w:br w:type="textWrapping"/>
-      </w:r>
-    </w:p>
-    <w:p>
-      <w:pPr>
-        <w:spacing w:after="240" w:before="240" w:lineRule="auto"/>
-        <w:rPr>
-          <w:rFonts w:ascii="Google Sans Text" w:cs="Google Sans Text" w:eastAsia="Google Sans Text" w:hAnsi="Google Sans Text"/>
-        </w:rPr>
-      </w:pPr>
-      <w:r>
-        <w:rPr>
-          <w:rFonts w:ascii="Google Sans Text" w:cs="Google Sans Text" w:eastAsia="Google Sans Text" w:hAnsi="Google Sans Text"/>
-          <w:rtl w:val="0"/>
+        <w:spacing w:after="240"/>
+        <w:rPr>
+          <w:rFonts w:ascii="Google Sans Text" w:eastAsia="Google Sans Text" w:hAnsi="Google Sans Text" w:cs="Google Sans Text"/>
+        </w:rPr>
+      </w:pPr>
+      <w:r>
+        <w:rPr>
+          <w:rFonts w:ascii="Google Sans Text" w:eastAsia="Google Sans Text" w:hAnsi="Google Sans Text" w:cs="Google Sans Text"/>
+        </w:rPr>
+        <w:t>Αυξημένο άνοιγμα εξόδου στο κάλυμμα κινητήρα (Engine Cover)</w:t>
+      </w:r>
+      <w:r>
+        <w:rPr>
+          <w:rFonts w:ascii="Google Sans Text" w:eastAsia="Google Sans Text" w:hAnsi="Google Sans Text" w:cs="Google Sans Text"/>
+        </w:rPr>
+        <w:br/>
+      </w:r>
+    </w:p>
+    <w:p>
+      <w:pPr>
+        <w:spacing w:before="240" w:after="240"/>
+        <w:rPr>
+          <w:rFonts w:ascii="Google Sans Text" w:eastAsia="Google Sans Text" w:hAnsi="Google Sans Text" w:cs="Google Sans Text"/>
+        </w:rPr>
+      </w:pPr>
+      <w:r>
+        <w:rPr>
+          <w:rFonts w:ascii="Google Sans Text" w:eastAsia="Google Sans Text" w:hAnsi="Google Sans Text" w:cs="Google Sans Text"/>
         </w:rPr>
         <w:t xml:space="preserve">🌬️ </w:t>
       </w:r>
       <w:r>
         <w:rPr>
-          <w:rFonts w:ascii="Google Sans Text" w:cs="Google Sans Text" w:eastAsia="Google Sans Text" w:hAnsi="Google Sans Text"/>
-          <w:b w:val="1"/>
-          <w:rtl w:val="0"/>
-        </w:rPr>
-        <w:t xml:space="preserve">Στόχος:</w:t>
-      </w:r>
-      <w:r>
-        <w:rPr>
-          <w:rFonts w:ascii="Google Sans Text" w:cs="Google Sans Text" w:eastAsia="Google Sans Text" w:hAnsi="Google Sans Text"/>
-          <w:rtl w:val="0"/>
+          <w:rFonts w:ascii="Google Sans Text" w:eastAsia="Google Sans Text" w:hAnsi="Google Sans Text" w:cs="Google Sans Text"/>
+          <w:b/>
+        </w:rPr>
+        <w:t>Στόχος:</w:t>
+      </w:r>
+      <w:r>
+        <w:rPr>
+          <w:rFonts w:ascii="Google Sans Text" w:eastAsia="Google Sans Text" w:hAnsi="Google Sans Text" w:cs="Google Sans Text"/>
         </w:rPr>
         <w:t xml:space="preserve"> Καλύτερη ψύξη φρένων και μονάδας ισχύος λόγω υψηλών θερμικών απαιτήσεων.</w:t>
       </w:r>
@@ -666,64 +690,69 @@
     <w:p>
       <w:pPr>
         <w:rPr>
-          <w:rFonts w:ascii="Google Sans Text" w:cs="Google Sans Text" w:eastAsia="Google Sans Text" w:hAnsi="Google Sans Text"/>
-        </w:rPr>
-      </w:pPr>
-      <w:r>
-        <w:pict>
-          <v:rect style="width:0.0pt;height:1.5pt" o:hr="t" o:hrstd="t" o:hralign="center" fillcolor="#A0A0A0" stroked="f"/>
+          <w:rFonts w:ascii="Google Sans Text" w:eastAsia="Google Sans Text" w:hAnsi="Google Sans Text" w:cs="Google Sans Text"/>
+        </w:rPr>
+      </w:pPr>
+      <w:r>
+        <w:rPr>
+          <w:noProof/>
+        </w:rPr>
+        <w:pict w14:anchorId="1795DCA6">
+          <v:rect id="_x0000_i1028" alt="" style="width:415.3pt;height:.05pt;mso-width-percent:0;mso-height-percent:0;mso-width-percent:0;mso-height-percent:0" o:hralign="center" o:hrstd="t" o:hr="t" fillcolor="#a0a0a0" stroked="f"/>
         </w:pict>
       </w:r>
-      <w:r>
-        <w:rPr>
-          <w:rtl w:val="0"/>
-        </w:rPr>
-      </w:r>
-    </w:p>
-    <w:p>
-      <w:pPr>
-        <w:pStyle w:val="Heading2"/>
-        <w:spacing w:after="80" w:before="360" w:lineRule="auto"/>
-        <w:rPr>
-          <w:rFonts w:ascii="Google Sans Text" w:cs="Google Sans Text" w:eastAsia="Google Sans Text" w:hAnsi="Google Sans Text"/>
+    </w:p>
+    <w:p>
+      <w:pPr>
+        <w:pStyle w:val="2"/>
+        <w:spacing w:before="360" w:after="80"/>
+        <w:rPr>
+          <w:rFonts w:ascii="Google Sans Text" w:eastAsia="Google Sans Text" w:hAnsi="Google Sans Text" w:cs="Google Sans Text"/>
           <w:sz w:val="34"/>
           <w:szCs w:val="34"/>
-        </w:rPr>
-      </w:pPr>
-      <w:bookmarkStart w:colFirst="0" w:colLast="0" w:name="_57xnciodvzvq" w:id="5"/>
+          <w:lang w:val="de-DE"/>
+        </w:rPr>
+      </w:pPr>
+      <w:bookmarkStart w:id="5" w:name="_57xnciodvzvq" w:colFirst="0" w:colLast="0"/>
       <w:bookmarkEnd w:id="5"/>
       <w:r>
         <w:rPr>
-          <w:rFonts w:ascii="Google Sans Text" w:cs="Google Sans Text" w:eastAsia="Google Sans Text" w:hAnsi="Google Sans Text"/>
+          <w:rFonts w:ascii="Google Sans Text" w:eastAsia="Google Sans Text" w:hAnsi="Google Sans Text" w:cs="Google Sans Text"/>
           <w:sz w:val="34"/>
           <w:szCs w:val="34"/>
-          <w:rtl w:val="0"/>
-        </w:rPr>
-        <w:t xml:space="preserve">🔵 Visa Cash App Racing Bulls</w:t>
-      </w:r>
-    </w:p>
-    <w:p>
-      <w:pPr>
-        <w:spacing w:after="240" w:before="240" w:lineRule="auto"/>
-        <w:rPr>
-          <w:rFonts w:ascii="Google Sans Text" w:cs="Google Sans Text" w:eastAsia="Google Sans Text" w:hAnsi="Google Sans Text"/>
-          <w:b w:val="1"/>
-        </w:rPr>
-      </w:pPr>
-      <w:r>
-        <w:rPr>
-          <w:rFonts w:ascii="Google Sans Text" w:cs="Google Sans Text" w:eastAsia="Google Sans Text" w:hAnsi="Google Sans Text"/>
-          <w:rtl w:val="0"/>
+        </w:rPr>
+        <w:t>🔵</w:t>
+      </w:r>
+      <w:r>
+        <w:rPr>
+          <w:rFonts w:ascii="Google Sans Text" w:eastAsia="Google Sans Text" w:hAnsi="Google Sans Text" w:cs="Google Sans Text"/>
+          <w:sz w:val="34"/>
+          <w:szCs w:val="34"/>
+          <w:lang w:val="de-DE"/>
+        </w:rPr>
+        <w:t xml:space="preserve"> Visa Cash App Racing Bulls</w:t>
+      </w:r>
+    </w:p>
+    <w:p>
+      <w:pPr>
+        <w:spacing w:before="240" w:after="240"/>
+        <w:rPr>
+          <w:rFonts w:ascii="Google Sans Text" w:eastAsia="Google Sans Text" w:hAnsi="Google Sans Text" w:cs="Google Sans Text"/>
+          <w:b/>
+        </w:rPr>
+      </w:pPr>
+      <w:r>
+        <w:rPr>
+          <w:rFonts w:ascii="Google Sans Text" w:eastAsia="Google Sans Text" w:hAnsi="Google Sans Text" w:cs="Google Sans Text"/>
         </w:rPr>
         <w:t xml:space="preserve">🔧 </w:t>
       </w:r>
       <w:r>
         <w:rPr>
-          <w:rFonts w:ascii="Google Sans Text" w:cs="Google Sans Text" w:eastAsia="Google Sans Text" w:hAnsi="Google Sans Text"/>
-          <w:b w:val="1"/>
-          <w:rtl w:val="0"/>
-        </w:rPr>
-        <w:t xml:space="preserve">Αναβαθμίσεις:</w:t>
+          <w:rFonts w:ascii="Google Sans Text" w:eastAsia="Google Sans Text" w:hAnsi="Google Sans Text" w:cs="Google Sans Text"/>
+          <w:b/>
+        </w:rPr>
+        <w:t>Αναβαθμίσεις:</w:t>
       </w:r>
     </w:p>
     <w:p>
@@ -732,19 +761,22 @@
           <w:ilvl w:val="0"/>
           <w:numId w:val="5"/>
         </w:numPr>
-        <w:spacing w:after="0" w:afterAutospacing="0" w:before="240" w:lineRule="auto"/>
-        <w:ind w:left="720" w:hanging="360"/>
-        <w:rPr>
-          <w:rFonts w:ascii="Google Sans Text" w:cs="Google Sans Text" w:eastAsia="Google Sans Text" w:hAnsi="Google Sans Text"/>
-        </w:rPr>
-      </w:pPr>
-      <w:r>
-        <w:rPr>
-          <w:rFonts w:ascii="Google Sans Text" w:cs="Google Sans Text" w:eastAsia="Google Sans Text" w:hAnsi="Google Sans Text"/>
-          <w:rtl w:val="0"/>
-        </w:rPr>
-        <w:t xml:space="preserve">Νέα γεωμετρία στα flaps της μπροστινής αεροτομής (Front Wing)</w:t>
-        <w:br w:type="textWrapping"/>
+        <w:spacing w:before="240"/>
+        <w:rPr>
+          <w:rFonts w:ascii="Google Sans Text" w:eastAsia="Google Sans Text" w:hAnsi="Google Sans Text" w:cs="Google Sans Text"/>
+        </w:rPr>
+      </w:pPr>
+      <w:r>
+        <w:rPr>
+          <w:rFonts w:ascii="Google Sans Text" w:eastAsia="Google Sans Text" w:hAnsi="Google Sans Text" w:cs="Google Sans Text"/>
+        </w:rPr>
+        <w:t>Νέα γεωμετρία στα flaps της μπροστινής αεροτομής (Front Wing)</w:t>
+      </w:r>
+      <w:r>
+        <w:rPr>
+          <w:rFonts w:ascii="Google Sans Text" w:eastAsia="Google Sans Text" w:hAnsi="Google Sans Text" w:cs="Google Sans Text"/>
+        </w:rPr>
+        <w:br/>
       </w:r>
     </w:p>
     <w:p>
@@ -753,47 +785,47 @@
           <w:ilvl w:val="0"/>
           <w:numId w:val="5"/>
         </w:numPr>
-        <w:spacing w:after="240" w:before="0" w:beforeAutospacing="0" w:lineRule="auto"/>
-        <w:ind w:left="720" w:hanging="360"/>
-        <w:rPr>
-          <w:rFonts w:ascii="Google Sans Text" w:cs="Google Sans Text" w:eastAsia="Google Sans Text" w:hAnsi="Google Sans Text"/>
-        </w:rPr>
-      </w:pPr>
-      <w:r>
-        <w:rPr>
-          <w:rFonts w:ascii="Google Sans Text" w:cs="Google Sans Text" w:eastAsia="Google Sans Text" w:hAnsi="Google Sans Text"/>
-          <w:rtl w:val="0"/>
-        </w:rPr>
-        <w:t xml:space="preserve">Ανασχεδιασμένη πίσω αεροτομή (Rear Wing)</w:t>
-        <w:br w:type="textWrapping"/>
-      </w:r>
-    </w:p>
-    <w:p>
-      <w:pPr>
-        <w:spacing w:after="240" w:before="240" w:lineRule="auto"/>
-        <w:rPr>
-          <w:rFonts w:ascii="Google Sans Text" w:cs="Google Sans Text" w:eastAsia="Google Sans Text" w:hAnsi="Google Sans Text"/>
-        </w:rPr>
-      </w:pPr>
-      <w:r>
-        <w:rPr>
-          <w:rFonts w:ascii="Google Sans Text" w:cs="Google Sans Text" w:eastAsia="Google Sans Text" w:hAnsi="Google Sans Text"/>
-          <w:rtl w:val="0"/>
+        <w:spacing w:after="240"/>
+        <w:rPr>
+          <w:rFonts w:ascii="Google Sans Text" w:eastAsia="Google Sans Text" w:hAnsi="Google Sans Text" w:cs="Google Sans Text"/>
+        </w:rPr>
+      </w:pPr>
+      <w:r>
+        <w:rPr>
+          <w:rFonts w:ascii="Google Sans Text" w:eastAsia="Google Sans Text" w:hAnsi="Google Sans Text" w:cs="Google Sans Text"/>
+        </w:rPr>
+        <w:t>Ανασχεδιασμένη πίσω αεροτομή (Rear Wing)</w:t>
+      </w:r>
+      <w:r>
+        <w:rPr>
+          <w:rFonts w:ascii="Google Sans Text" w:eastAsia="Google Sans Text" w:hAnsi="Google Sans Text" w:cs="Google Sans Text"/>
+        </w:rPr>
+        <w:br/>
+      </w:r>
+    </w:p>
+    <w:p>
+      <w:pPr>
+        <w:spacing w:before="240" w:after="240"/>
+        <w:rPr>
+          <w:rFonts w:ascii="Google Sans Text" w:eastAsia="Google Sans Text" w:hAnsi="Google Sans Text" w:cs="Google Sans Text"/>
+        </w:rPr>
+      </w:pPr>
+      <w:r>
+        <w:rPr>
+          <w:rFonts w:ascii="Google Sans Text" w:eastAsia="Google Sans Text" w:hAnsi="Google Sans Text" w:cs="Google Sans Text"/>
         </w:rPr>
         <w:t xml:space="preserve">📐 </w:t>
       </w:r>
       <w:r>
         <w:rPr>
-          <w:rFonts w:ascii="Google Sans Text" w:cs="Google Sans Text" w:eastAsia="Google Sans Text" w:hAnsi="Google Sans Text"/>
-          <w:b w:val="1"/>
-          <w:rtl w:val="0"/>
-        </w:rPr>
-        <w:t xml:space="preserve">Στόχος:</w:t>
-      </w:r>
-      <w:r>
-        <w:rPr>
-          <w:rFonts w:ascii="Google Sans Text" w:cs="Google Sans Text" w:eastAsia="Google Sans Text" w:hAnsi="Google Sans Text"/>
-          <w:rtl w:val="0"/>
+          <w:rFonts w:ascii="Google Sans Text" w:eastAsia="Google Sans Text" w:hAnsi="Google Sans Text" w:cs="Google Sans Text"/>
+          <w:b/>
+        </w:rPr>
+        <w:t>Στόχος:</w:t>
+      </w:r>
+      <w:r>
+        <w:rPr>
+          <w:rFonts w:ascii="Google Sans Text" w:eastAsia="Google Sans Text" w:hAnsi="Google Sans Text" w:cs="Google Sans Text"/>
         </w:rPr>
         <w:t xml:space="preserve"> Βελτίωση ροής αέρα και κατάλληλο επίπεδο οπισθέλκουσας για Spielberg.</w:t>
       </w:r>
@@ -801,64 +833,60 @@
     <w:p>
       <w:pPr>
         <w:rPr>
-          <w:rFonts w:ascii="Google Sans Text" w:cs="Google Sans Text" w:eastAsia="Google Sans Text" w:hAnsi="Google Sans Text"/>
-        </w:rPr>
-      </w:pPr>
-      <w:r>
-        <w:pict>
-          <v:rect style="width:0.0pt;height:1.5pt" o:hr="t" o:hrstd="t" o:hralign="center" fillcolor="#A0A0A0" stroked="f"/>
+          <w:rFonts w:ascii="Google Sans Text" w:eastAsia="Google Sans Text" w:hAnsi="Google Sans Text" w:cs="Google Sans Text"/>
+        </w:rPr>
+      </w:pPr>
+      <w:r>
+        <w:rPr>
+          <w:noProof/>
+        </w:rPr>
+        <w:pict w14:anchorId="3C9F0432">
+          <v:rect id="_x0000_i1027" alt="" style="width:415.3pt;height:.05pt;mso-width-percent:0;mso-height-percent:0;mso-width-percent:0;mso-height-percent:0" o:hralign="center" o:hrstd="t" o:hr="t" fillcolor="#a0a0a0" stroked="f"/>
         </w:pict>
       </w:r>
-      <w:r>
-        <w:rPr>
-          <w:rtl w:val="0"/>
-        </w:rPr>
-      </w:r>
-    </w:p>
-    <w:p>
-      <w:pPr>
-        <w:pStyle w:val="Heading2"/>
-        <w:spacing w:after="80" w:before="360" w:lineRule="auto"/>
-        <w:rPr>
-          <w:rFonts w:ascii="Google Sans Text" w:cs="Google Sans Text" w:eastAsia="Google Sans Text" w:hAnsi="Google Sans Text"/>
+    </w:p>
+    <w:p>
+      <w:pPr>
+        <w:pStyle w:val="2"/>
+        <w:spacing w:before="360" w:after="80"/>
+        <w:rPr>
+          <w:rFonts w:ascii="Google Sans Text" w:eastAsia="Google Sans Text" w:hAnsi="Google Sans Text" w:cs="Google Sans Text"/>
           <w:sz w:val="34"/>
           <w:szCs w:val="34"/>
         </w:rPr>
       </w:pPr>
-      <w:bookmarkStart w:colFirst="0" w:colLast="0" w:name="_6y0w46p1nyky" w:id="6"/>
+      <w:bookmarkStart w:id="6" w:name="_6y0w46p1nyky" w:colFirst="0" w:colLast="0"/>
       <w:bookmarkEnd w:id="6"/>
       <w:r>
         <w:rPr>
-          <w:rFonts w:ascii="Google Sans Text" w:cs="Google Sans Text" w:eastAsia="Google Sans Text" w:hAnsi="Google Sans Text"/>
+          <w:rFonts w:ascii="Google Sans Text" w:eastAsia="Google Sans Text" w:hAnsi="Google Sans Text" w:cs="Google Sans Text"/>
           <w:sz w:val="34"/>
           <w:szCs w:val="34"/>
-          <w:rtl w:val="0"/>
-        </w:rPr>
-        <w:t xml:space="preserve">⚫ Stake F1 Team KICK Sauber</w:t>
-      </w:r>
-    </w:p>
-    <w:p>
-      <w:pPr>
-        <w:spacing w:after="240" w:before="240" w:lineRule="auto"/>
-        <w:rPr>
-          <w:rFonts w:ascii="Google Sans Text" w:cs="Google Sans Text" w:eastAsia="Google Sans Text" w:hAnsi="Google Sans Text"/>
-          <w:b w:val="1"/>
-        </w:rPr>
-      </w:pPr>
-      <w:r>
-        <w:rPr>
-          <w:rFonts w:ascii="Google Sans Text" w:cs="Google Sans Text" w:eastAsia="Google Sans Text" w:hAnsi="Google Sans Text"/>
-          <w:rtl w:val="0"/>
+        </w:rPr>
+        <w:lastRenderedPageBreak/>
+        <w:t>⚫ Stake F1 Team KICK Sauber</w:t>
+      </w:r>
+    </w:p>
+    <w:p>
+      <w:pPr>
+        <w:spacing w:before="240" w:after="240"/>
+        <w:rPr>
+          <w:rFonts w:ascii="Google Sans Text" w:eastAsia="Google Sans Text" w:hAnsi="Google Sans Text" w:cs="Google Sans Text"/>
+          <w:b/>
+        </w:rPr>
+      </w:pPr>
+      <w:r>
+        <w:rPr>
+          <w:rFonts w:ascii="Google Sans Text" w:eastAsia="Google Sans Text" w:hAnsi="Google Sans Text" w:cs="Google Sans Text"/>
         </w:rPr>
         <w:t xml:space="preserve">🔧 </w:t>
       </w:r>
       <w:r>
         <w:rPr>
-          <w:rFonts w:ascii="Google Sans Text" w:cs="Google Sans Text" w:eastAsia="Google Sans Text" w:hAnsi="Google Sans Text"/>
-          <w:b w:val="1"/>
-          <w:rtl w:val="0"/>
-        </w:rPr>
-        <w:t xml:space="preserve">Αναβαθμίσεις:</w:t>
+          <w:rFonts w:ascii="Google Sans Text" w:eastAsia="Google Sans Text" w:hAnsi="Google Sans Text" w:cs="Google Sans Text"/>
+          <w:b/>
+        </w:rPr>
+        <w:t>Αναβαθμίσεις:</w:t>
       </w:r>
     </w:p>
     <w:p>
@@ -867,19 +895,22 @@
           <w:ilvl w:val="0"/>
           <w:numId w:val="6"/>
         </w:numPr>
-        <w:spacing w:after="0" w:afterAutospacing="0" w:before="240" w:lineRule="auto"/>
-        <w:ind w:left="720" w:hanging="360"/>
-        <w:rPr>
-          <w:rFonts w:ascii="Google Sans Text" w:cs="Google Sans Text" w:eastAsia="Google Sans Text" w:hAnsi="Google Sans Text"/>
-        </w:rPr>
-      </w:pPr>
-      <w:r>
-        <w:rPr>
-          <w:rFonts w:ascii="Google Sans Text" w:cs="Google Sans Text" w:eastAsia="Google Sans Text" w:hAnsi="Google Sans Text"/>
-          <w:rtl w:val="0"/>
-        </w:rPr>
-        <w:t xml:space="preserve">Τροποποιήσεις σε κεντρικό πάτωμα (Floor Body), άκρο και διαχύτη</w:t>
-        <w:br w:type="textWrapping"/>
+        <w:spacing w:before="240"/>
+        <w:rPr>
+          <w:rFonts w:ascii="Google Sans Text" w:eastAsia="Google Sans Text" w:hAnsi="Google Sans Text" w:cs="Google Sans Text"/>
+        </w:rPr>
+      </w:pPr>
+      <w:r>
+        <w:rPr>
+          <w:rFonts w:ascii="Google Sans Text" w:eastAsia="Google Sans Text" w:hAnsi="Google Sans Text" w:cs="Google Sans Text"/>
+        </w:rPr>
+        <w:t>Τροποποιήσεις σε κεντρικό πάτωμα (Floor Body), άκρο και διαχύτη</w:t>
+      </w:r>
+      <w:r>
+        <w:rPr>
+          <w:rFonts w:ascii="Google Sans Text" w:eastAsia="Google Sans Text" w:hAnsi="Google Sans Text" w:cs="Google Sans Text"/>
+        </w:rPr>
+        <w:br/>
       </w:r>
     </w:p>
     <w:p>
@@ -888,47 +919,47 @@
           <w:ilvl w:val="0"/>
           <w:numId w:val="6"/>
         </w:numPr>
-        <w:spacing w:after="240" w:before="0" w:beforeAutospacing="0" w:lineRule="auto"/>
-        <w:ind w:left="720" w:hanging="360"/>
-        <w:rPr>
-          <w:rFonts w:ascii="Google Sans Text" w:cs="Google Sans Text" w:eastAsia="Google Sans Text" w:hAnsi="Google Sans Text"/>
-        </w:rPr>
-      </w:pPr>
-      <w:r>
-        <w:rPr>
-          <w:rFonts w:ascii="Google Sans Text" w:cs="Google Sans Text" w:eastAsia="Google Sans Text" w:hAnsi="Google Sans Text"/>
-          <w:rtl w:val="0"/>
-        </w:rPr>
-        <w:t xml:space="preserve">Νέα πίσω αεροτομή (Rear Wing) για πίστες υψηλού κάθετου φορτίου</w:t>
-        <w:br w:type="textWrapping"/>
-      </w:r>
-    </w:p>
-    <w:p>
-      <w:pPr>
-        <w:spacing w:after="240" w:before="240" w:lineRule="auto"/>
-        <w:rPr>
-          <w:rFonts w:ascii="Google Sans Text" w:cs="Google Sans Text" w:eastAsia="Google Sans Text" w:hAnsi="Google Sans Text"/>
-        </w:rPr>
-      </w:pPr>
-      <w:r>
-        <w:rPr>
-          <w:rFonts w:ascii="Google Sans Text" w:cs="Google Sans Text" w:eastAsia="Google Sans Text" w:hAnsi="Google Sans Text"/>
-          <w:rtl w:val="0"/>
+        <w:spacing w:after="240"/>
+        <w:rPr>
+          <w:rFonts w:ascii="Google Sans Text" w:eastAsia="Google Sans Text" w:hAnsi="Google Sans Text" w:cs="Google Sans Text"/>
+        </w:rPr>
+      </w:pPr>
+      <w:r>
+        <w:rPr>
+          <w:rFonts w:ascii="Google Sans Text" w:eastAsia="Google Sans Text" w:hAnsi="Google Sans Text" w:cs="Google Sans Text"/>
+        </w:rPr>
+        <w:t>Νέα πίσω αεροτομή (Rear Wing) για πίστες υψηλού κάθετου φορτίου</w:t>
+      </w:r>
+      <w:r>
+        <w:rPr>
+          <w:rFonts w:ascii="Google Sans Text" w:eastAsia="Google Sans Text" w:hAnsi="Google Sans Text" w:cs="Google Sans Text"/>
+        </w:rPr>
+        <w:br/>
+      </w:r>
+    </w:p>
+    <w:p>
+      <w:pPr>
+        <w:spacing w:before="240" w:after="240"/>
+        <w:rPr>
+          <w:rFonts w:ascii="Google Sans Text" w:eastAsia="Google Sans Text" w:hAnsi="Google Sans Text" w:cs="Google Sans Text"/>
+        </w:rPr>
+      </w:pPr>
+      <w:r>
+        <w:rPr>
+          <w:rFonts w:ascii="Google Sans Text" w:eastAsia="Google Sans Text" w:hAnsi="Google Sans Text" w:cs="Google Sans Text"/>
         </w:rPr>
         <w:t xml:space="preserve">🎯 </w:t>
       </w:r>
       <w:r>
         <w:rPr>
-          <w:rFonts w:ascii="Google Sans Text" w:cs="Google Sans Text" w:eastAsia="Google Sans Text" w:hAnsi="Google Sans Text"/>
-          <w:b w:val="1"/>
-          <w:rtl w:val="0"/>
-        </w:rPr>
-        <w:t xml:space="preserve">Στόχος:</w:t>
-      </w:r>
-      <w:r>
-        <w:rPr>
-          <w:rFonts w:ascii="Google Sans Text" w:cs="Google Sans Text" w:eastAsia="Google Sans Text" w:hAnsi="Google Sans Text"/>
-          <w:rtl w:val="0"/>
+          <w:rFonts w:ascii="Google Sans Text" w:eastAsia="Google Sans Text" w:hAnsi="Google Sans Text" w:cs="Google Sans Text"/>
+          <w:b/>
+        </w:rPr>
+        <w:t>Στόχος:</w:t>
+      </w:r>
+      <w:r>
+        <w:rPr>
+          <w:rFonts w:ascii="Google Sans Text" w:eastAsia="Google Sans Text" w:hAnsi="Google Sans Text" w:cs="Google Sans Text"/>
         </w:rPr>
         <w:t xml:space="preserve"> Πιο αποδοτική παραγωγή κάθετης δύναμης κάτω από το μονοθέσιο.</w:t>
       </w:r>
@@ -936,68 +967,62 @@
     <w:p>
       <w:pPr>
         <w:rPr>
-          <w:rFonts w:ascii="Google Sans Text" w:cs="Google Sans Text" w:eastAsia="Google Sans Text" w:hAnsi="Google Sans Text"/>
-        </w:rPr>
-      </w:pPr>
-      <w:r>
-        <w:pict>
-          <v:rect style="width:0.0pt;height:1.5pt" o:hr="t" o:hrstd="t" o:hralign="center" fillcolor="#A0A0A0" stroked="f"/>
+          <w:rFonts w:ascii="Google Sans Text" w:eastAsia="Google Sans Text" w:hAnsi="Google Sans Text" w:cs="Google Sans Text"/>
+        </w:rPr>
+      </w:pPr>
+      <w:r>
+        <w:rPr>
+          <w:noProof/>
+        </w:rPr>
+        <w:pict w14:anchorId="67CCB8EB">
+          <v:rect id="_x0000_i1026" alt="" style="width:415.3pt;height:.05pt;mso-width-percent:0;mso-height-percent:0;mso-width-percent:0;mso-height-percent:0" o:hralign="center" o:hrstd="t" o:hr="t" fillcolor="#a0a0a0" stroked="f"/>
         </w:pict>
       </w:r>
-      <w:r>
-        <w:rPr>
-          <w:rtl w:val="0"/>
-        </w:rPr>
-      </w:r>
-    </w:p>
-    <w:p>
-      <w:pPr>
-        <w:pStyle w:val="Heading2"/>
-        <w:spacing w:after="80" w:before="360" w:lineRule="auto"/>
-        <w:rPr>
-          <w:rFonts w:ascii="Google Sans Text" w:cs="Google Sans Text" w:eastAsia="Google Sans Text" w:hAnsi="Google Sans Text"/>
+    </w:p>
+    <w:p>
+      <w:pPr>
+        <w:pStyle w:val="2"/>
+        <w:spacing w:before="360" w:after="80"/>
+        <w:rPr>
+          <w:rFonts w:ascii="Google Sans Text" w:eastAsia="Google Sans Text" w:hAnsi="Google Sans Text" w:cs="Google Sans Text"/>
           <w:sz w:val="34"/>
           <w:szCs w:val="34"/>
         </w:rPr>
       </w:pPr>
-      <w:bookmarkStart w:colFirst="0" w:colLast="0" w:name="_xcat8x4aayc9" w:id="7"/>
+      <w:bookmarkStart w:id="7" w:name="_xcat8x4aayc9" w:colFirst="0" w:colLast="0"/>
       <w:bookmarkEnd w:id="7"/>
       <w:r>
         <w:rPr>
-          <w:rFonts w:ascii="Google Sans Text" w:cs="Google Sans Text" w:eastAsia="Google Sans Text" w:hAnsi="Google Sans Text"/>
+          <w:rFonts w:ascii="Google Sans Text" w:eastAsia="Google Sans Text" w:hAnsi="Google Sans Text" w:cs="Google Sans Text"/>
           <w:sz w:val="34"/>
           <w:szCs w:val="34"/>
-          <w:rtl w:val="0"/>
-        </w:rPr>
-        <w:t xml:space="preserve">🚫 Χωρίς Αναβαθμίσεις</w:t>
-      </w:r>
-    </w:p>
-    <w:p>
-      <w:pPr>
-        <w:spacing w:after="240" w:before="240" w:lineRule="auto"/>
-        <w:rPr>
-          <w:rFonts w:ascii="Google Sans Text" w:cs="Google Sans Text" w:eastAsia="Google Sans Text" w:hAnsi="Google Sans Text"/>
-        </w:rPr>
-      </w:pPr>
-      <w:r>
-        <w:rPr>
-          <w:rFonts w:ascii="Google Sans Text" w:cs="Google Sans Text" w:eastAsia="Google Sans Text" w:hAnsi="Google Sans Text"/>
-          <w:rtl w:val="0"/>
+        </w:rPr>
+        <w:t>🚫 Χωρίς Αναβαθμίσεις</w:t>
+      </w:r>
+    </w:p>
+    <w:p>
+      <w:pPr>
+        <w:spacing w:before="240" w:after="240"/>
+        <w:rPr>
+          <w:rFonts w:ascii="Google Sans Text" w:eastAsia="Google Sans Text" w:hAnsi="Google Sans Text" w:cs="Google Sans Text"/>
+        </w:rPr>
+      </w:pPr>
+      <w:r>
+        <w:rPr>
+          <w:rFonts w:ascii="Google Sans Text" w:eastAsia="Google Sans Text" w:hAnsi="Google Sans Text" w:cs="Google Sans Text"/>
         </w:rPr>
         <w:t xml:space="preserve">Οι παρακάτω ομάδες </w:t>
       </w:r>
       <w:r>
         <w:rPr>
-          <w:rFonts w:ascii="Google Sans Text" w:cs="Google Sans Text" w:eastAsia="Google Sans Text" w:hAnsi="Google Sans Text"/>
-          <w:b w:val="1"/>
-          <w:rtl w:val="0"/>
-        </w:rPr>
-        <w:t xml:space="preserve">δεν δήλωσαν καμία αναβάθμιση</w:t>
-      </w:r>
-      <w:r>
-        <w:rPr>
-          <w:rFonts w:ascii="Google Sans Text" w:cs="Google Sans Text" w:eastAsia="Google Sans Text" w:hAnsi="Google Sans Text"/>
-          <w:rtl w:val="0"/>
+          <w:rFonts w:ascii="Google Sans Text" w:eastAsia="Google Sans Text" w:hAnsi="Google Sans Text" w:cs="Google Sans Text"/>
+          <w:b/>
+        </w:rPr>
+        <w:t>δεν δήλωσαν καμία αναβάθμιση</w:t>
+      </w:r>
+      <w:r>
+        <w:rPr>
+          <w:rFonts w:ascii="Google Sans Text" w:eastAsia="Google Sans Text" w:hAnsi="Google Sans Text" w:cs="Google Sans Text"/>
         </w:rPr>
         <w:t xml:space="preserve"> για το GP Αυστρίας:</w:t>
       </w:r>
@@ -1008,19 +1033,22 @@
           <w:ilvl w:val="0"/>
           <w:numId w:val="2"/>
         </w:numPr>
-        <w:spacing w:after="0" w:afterAutospacing="0" w:before="240" w:lineRule="auto"/>
-        <w:ind w:left="720" w:hanging="360"/>
-        <w:rPr>
-          <w:rFonts w:ascii="Google Sans Text" w:cs="Google Sans Text" w:eastAsia="Google Sans Text" w:hAnsi="Google Sans Text"/>
-        </w:rPr>
-      </w:pPr>
-      <w:r>
-        <w:rPr>
-          <w:rFonts w:ascii="Google Sans Text" w:cs="Google Sans Text" w:eastAsia="Google Sans Text" w:hAnsi="Google Sans Text"/>
-          <w:rtl w:val="0"/>
-        </w:rPr>
-        <w:t xml:space="preserve">✅ Aston Martin Aramco F1 Team</w:t>
-        <w:br w:type="textWrapping"/>
+        <w:spacing w:before="240"/>
+        <w:rPr>
+          <w:rFonts w:ascii="Google Sans Text" w:eastAsia="Google Sans Text" w:hAnsi="Google Sans Text" w:cs="Google Sans Text"/>
+        </w:rPr>
+      </w:pPr>
+      <w:r>
+        <w:rPr>
+          <w:rFonts w:ascii="Google Sans Text" w:eastAsia="Google Sans Text" w:hAnsi="Google Sans Text" w:cs="Google Sans Text"/>
+        </w:rPr>
+        <w:t>✅ Aston Martin Aramco F1 Team</w:t>
+      </w:r>
+      <w:r>
+        <w:rPr>
+          <w:rFonts w:ascii="Google Sans Text" w:eastAsia="Google Sans Text" w:hAnsi="Google Sans Text" w:cs="Google Sans Text"/>
+        </w:rPr>
+        <w:br/>
       </w:r>
     </w:p>
     <w:p>
@@ -1029,19 +1057,21 @@
           <w:ilvl w:val="0"/>
           <w:numId w:val="2"/>
         </w:numPr>
-        <w:spacing w:after="0" w:afterAutospacing="0" w:before="0" w:beforeAutospacing="0" w:lineRule="auto"/>
-        <w:ind w:left="720" w:hanging="360"/>
-        <w:rPr>
-          <w:rFonts w:ascii="Google Sans Text" w:cs="Google Sans Text" w:eastAsia="Google Sans Text" w:hAnsi="Google Sans Text"/>
-        </w:rPr>
-      </w:pPr>
-      <w:r>
-        <w:rPr>
-          <w:rFonts w:ascii="Google Sans Text" w:cs="Google Sans Text" w:eastAsia="Google Sans Text" w:hAnsi="Google Sans Text"/>
-          <w:rtl w:val="0"/>
-        </w:rPr>
-        <w:t xml:space="preserve">✅ BWT Alpine F1 Team</w:t>
-        <w:br w:type="textWrapping"/>
+        <w:rPr>
+          <w:rFonts w:ascii="Google Sans Text" w:eastAsia="Google Sans Text" w:hAnsi="Google Sans Text" w:cs="Google Sans Text"/>
+        </w:rPr>
+      </w:pPr>
+      <w:r>
+        <w:rPr>
+          <w:rFonts w:ascii="Google Sans Text" w:eastAsia="Google Sans Text" w:hAnsi="Google Sans Text" w:cs="Google Sans Text"/>
+        </w:rPr>
+        <w:t>✅ BWT Alpine F1 Team</w:t>
+      </w:r>
+      <w:r>
+        <w:rPr>
+          <w:rFonts w:ascii="Google Sans Text" w:eastAsia="Google Sans Text" w:hAnsi="Google Sans Text" w:cs="Google Sans Text"/>
+        </w:rPr>
+        <w:br/>
       </w:r>
     </w:p>
     <w:p>
@@ -1050,19 +1080,21 @@
           <w:ilvl w:val="0"/>
           <w:numId w:val="2"/>
         </w:numPr>
-        <w:spacing w:after="0" w:afterAutospacing="0" w:before="0" w:beforeAutospacing="0" w:lineRule="auto"/>
-        <w:ind w:left="720" w:hanging="360"/>
-        <w:rPr>
-          <w:rFonts w:ascii="Google Sans Text" w:cs="Google Sans Text" w:eastAsia="Google Sans Text" w:hAnsi="Google Sans Text"/>
-        </w:rPr>
-      </w:pPr>
-      <w:r>
-        <w:rPr>
-          <w:rFonts w:ascii="Google Sans Text" w:cs="Google Sans Text" w:eastAsia="Google Sans Text" w:hAnsi="Google Sans Text"/>
-          <w:rtl w:val="0"/>
-        </w:rPr>
-        <w:t xml:space="preserve">✅ MoneyGram Haas F1 Team</w:t>
-        <w:br w:type="textWrapping"/>
+        <w:rPr>
+          <w:rFonts w:ascii="Google Sans Text" w:eastAsia="Google Sans Text" w:hAnsi="Google Sans Text" w:cs="Google Sans Text"/>
+        </w:rPr>
+      </w:pPr>
+      <w:r>
+        <w:rPr>
+          <w:rFonts w:ascii="Google Sans Text" w:eastAsia="Google Sans Text" w:hAnsi="Google Sans Text" w:cs="Google Sans Text"/>
+        </w:rPr>
+        <w:t>✅ MoneyGram Haas F1 Team</w:t>
+      </w:r>
+      <w:r>
+        <w:rPr>
+          <w:rFonts w:ascii="Google Sans Text" w:eastAsia="Google Sans Text" w:hAnsi="Google Sans Text" w:cs="Google Sans Text"/>
+        </w:rPr>
+        <w:br/>
       </w:r>
     </w:p>
     <w:p>
@@ -1071,83 +1103,77 @@
           <w:ilvl w:val="0"/>
           <w:numId w:val="2"/>
         </w:numPr>
-        <w:spacing w:after="240" w:before="0" w:beforeAutospacing="0" w:lineRule="auto"/>
-        <w:ind w:left="720" w:hanging="360"/>
-        <w:rPr>
-          <w:rFonts w:ascii="Google Sans Text" w:cs="Google Sans Text" w:eastAsia="Google Sans Text" w:hAnsi="Google Sans Text"/>
-        </w:rPr>
-      </w:pPr>
-      <w:r>
-        <w:rPr>
-          <w:rFonts w:ascii="Google Sans Text" w:cs="Google Sans Text" w:eastAsia="Google Sans Text" w:hAnsi="Google Sans Text"/>
-          <w:rtl w:val="0"/>
-        </w:rPr>
-        <w:t xml:space="preserve">✅ Atlassian Williams Racing</w:t>
-        <w:br w:type="textWrapping"/>
-      </w:r>
-    </w:p>
-    <w:p>
-      <w:pPr>
-        <w:rPr>
-          <w:rFonts w:ascii="Google Sans Text" w:cs="Google Sans Text" w:eastAsia="Google Sans Text" w:hAnsi="Google Sans Text"/>
-        </w:rPr>
-      </w:pPr>
-      <w:r>
-        <w:pict>
-          <v:rect style="width:0.0pt;height:1.5pt" o:hr="t" o:hrstd="t" o:hralign="center" fillcolor="#A0A0A0" stroked="f"/>
+        <w:spacing w:after="240"/>
+        <w:rPr>
+          <w:rFonts w:ascii="Google Sans Text" w:eastAsia="Google Sans Text" w:hAnsi="Google Sans Text" w:cs="Google Sans Text"/>
+        </w:rPr>
+      </w:pPr>
+      <w:r>
+        <w:rPr>
+          <w:rFonts w:ascii="Google Sans Text" w:eastAsia="Google Sans Text" w:hAnsi="Google Sans Text" w:cs="Google Sans Text"/>
+        </w:rPr>
+        <w:t>✅ Atlassian Williams Racing</w:t>
+      </w:r>
+      <w:r>
+        <w:rPr>
+          <w:rFonts w:ascii="Google Sans Text" w:eastAsia="Google Sans Text" w:hAnsi="Google Sans Text" w:cs="Google Sans Text"/>
+        </w:rPr>
+        <w:br/>
+      </w:r>
+    </w:p>
+    <w:p>
+      <w:pPr>
+        <w:rPr>
+          <w:rFonts w:ascii="Google Sans Text" w:eastAsia="Google Sans Text" w:hAnsi="Google Sans Text" w:cs="Google Sans Text"/>
+        </w:rPr>
+      </w:pPr>
+      <w:r>
+        <w:rPr>
+          <w:noProof/>
+        </w:rPr>
+        <w:pict w14:anchorId="7197D4E3">
+          <v:rect id="_x0000_i1025" alt="" style="width:415.3pt;height:.05pt;mso-width-percent:0;mso-height-percent:0;mso-width-percent:0;mso-height-percent:0" o:hralign="center" o:hrstd="t" o:hr="t" fillcolor="#a0a0a0" stroked="f"/>
         </w:pict>
       </w:r>
-      <w:r>
-        <w:rPr>
-          <w:rtl w:val="0"/>
-        </w:rPr>
-      </w:r>
-    </w:p>
-    <w:p>
-      <w:pPr>
-        <w:spacing w:after="240" w:before="240" w:lineRule="auto"/>
-        <w:rPr>
-          <w:rFonts w:ascii="Google Sans Text" w:cs="Google Sans Text" w:eastAsia="Google Sans Text" w:hAnsi="Google Sans Text"/>
-        </w:rPr>
-      </w:pPr>
-      <w:r>
-        <w:rPr>
-          <w:rtl w:val="0"/>
-        </w:rPr>
-      </w:r>
+    </w:p>
+    <w:p>
+      <w:pPr>
+        <w:spacing w:before="240" w:after="240"/>
+        <w:rPr>
+          <w:rFonts w:ascii="Google Sans Text" w:eastAsia="Google Sans Text" w:hAnsi="Google Sans Text" w:cs="Google Sans Text"/>
+        </w:rPr>
+      </w:pPr>
     </w:p>
     <w:p>
       <w:pPr>
         <w:pBdr>
-          <w:top w:space="0" w:sz="0" w:val="nil"/>
-          <w:left w:space="0" w:sz="0" w:val="nil"/>
-          <w:bottom w:space="0" w:sz="0" w:val="nil"/>
-          <w:right w:space="0" w:sz="0" w:val="nil"/>
-          <w:between w:space="0" w:sz="0" w:val="nil"/>
+          <w:top w:val="nil"/>
+          <w:left w:val="nil"/>
+          <w:bottom w:val="nil"/>
+          <w:right w:val="nil"/>
+          <w:between w:val="nil"/>
         </w:pBdr>
-        <w:shd w:fill="auto" w:val="clear"/>
-        <w:rPr>
-          <w:rFonts w:ascii="Google Sans Text" w:cs="Google Sans Text" w:eastAsia="Google Sans Text" w:hAnsi="Google Sans Text"/>
-        </w:rPr>
-      </w:pPr>
-      <w:r>
-        <w:rPr>
-          <w:rtl w:val="0"/>
-        </w:rPr>
-      </w:r>
+        <w:rPr>
+          <w:rFonts w:ascii="Google Sans Text" w:eastAsia="Google Sans Text" w:hAnsi="Google Sans Text" w:cs="Google Sans Text"/>
+        </w:rPr>
+      </w:pPr>
     </w:p>
     <w:sectPr>
-      <w:pgSz w:h="15840" w:w="12240" w:orient="portrait"/>
-      <w:pgMar w:bottom="1440" w:top="1440" w:left="1440" w:right="1440" w:header="0" w:footer="720"/>
+      <w:pgSz w:w="12240" w:h="15840"/>
+      <w:pgMar w:top="1440" w:right="1440" w:bottom="1440" w:left="1440" w:header="0" w:footer="720" w:gutter="0"/>
       <w:pgNumType w:start="1"/>
+      <w:cols w:space="720"/>
     </w:sectPr>
   </w:body>
 </w:document>
 </file>
 
 <file path=word/numbering.xml><?xml version="1.0" encoding="utf-8"?>
-<w:numbering xmlns:mc="http://schemas.openxmlformats.org/markup-compatibility/2006" xmlns:o="urn:schemas-microsoft-com:office:office" xmlns:r="http://schemas.openxmlformats.org/officeDocument/2006/relationships" xmlns:m="http://schemas.openxmlformats.org/officeDocument/2006/math" xmlns:v="urn:schemas-microsoft-com:vml" xmlns:wp="http://schemas.openxmlformats.org/drawingml/2006/wordprocessingDrawing" xmlns:w10="urn:schemas-microsoft-com:office:word" xmlns:w="http://schemas.openxmlformats.org/wordprocessingml/2006/main" xmlns:wne="http://schemas.microsoft.com/office/word/2006/wordml" xmlns:sl="http://schemas.openxmlformats.org/schemaLibrary/2006/main" xmlns:a="http://schemas.openxmlformats.org/drawingml/2006/main" xmlns:pic="http://schemas.openxmlformats.org/drawingml/2006/picture" xmlns:c="http://schemas.openxmlformats.org/drawingml/2006/chart" xmlns:lc="http://schemas.openxmlformats.org/drawingml/2006/lockedCanvas" xmlns:dgm="http://schemas.openxmlformats.org/drawingml/2006/diagram" xmlns:wps="http://schemas.microsoft.com/office/word/2010/wordprocessingShape" xmlns:wpg="http://schemas.microsoft.com/office/word/2010/wordprocessingGroup" xmlns:w14="http://schemas.microsoft.com/office/word/2010/wordml" xmlns:w15="http://schemas.microsoft.com/office/word/2012/wordml" xmlns:w16="http://schemas.microsoft.com/office/word/2018/wordml" xmlns:w16cex="http://schemas.microsoft.com/office/word/2018/wordml/cex" xmlns:w16cid="http://schemas.microsoft.com/office/word/2016/wordml/cid" xmlns="http://schemas.microsoft.com/office/tasks/2019/documenttasks" xmlns:cr="http://schemas.microsoft.com/office/comments/2020/reactions">
-  <w:abstractNum w:abstractNumId="1">
+<w:numbering xmlns:wpc="http://schemas.microsoft.com/office/word/2010/wordprocessingCanvas" xmlns:cx="http://schemas.microsoft.com/office/drawing/2014/chartex" xmlns:cx1="http://schemas.microsoft.com/office/drawing/2015/9/8/chartex" xmlns:cx2="http://schemas.microsoft.com/office/drawing/2015/10/21/chartex" xmlns:cx3="http://schemas.microsoft.com/office/drawing/2016/5/9/chartex" xmlns:cx4="http://schemas.microsoft.com/office/drawing/2016/5/10/chartex" xmlns:cx5="http://schemas.microsoft.com/office/drawing/2016/5/11/chartex" xmlns:cx6="http://schemas.microsoft.com/office/drawing/2016/5/12/chartex" xmlns:cx7="http://schemas.microsoft.com/office/drawing/2016/5/13/chartex" xmlns:cx8="http://schemas.microsoft.com/office/drawing/2016/5/14/chartex" xmlns:mc="http://schemas.openxmlformats.org/markup-compatibility/2006" xmlns:aink="http://schemas.microsoft.com/office/drawing/2016/ink" xmlns:am3d="http://schemas.microsoft.com/office/drawing/2017/model3d" xmlns:o="urn:schemas-microsoft-com:office:office" xmlns:oel="http://schemas.microsoft.com/office/2019/extlst" xmlns:r="http://schemas.openxmlformats.org/officeDocument/2006/relationships" xmlns:m="http://schemas.openxmlformats.org/officeDocument/2006/math" xmlns:v="urn:schemas-microsoft-com:vml" xmlns:wp14="http://schemas.microsoft.com/office/word/2010/wordprocessingDrawing" xmlns:wp="http://schemas.openxmlformats.org/drawingml/2006/wordprocessingDrawing" xmlns:w10="urn:schemas-microsoft-com:office:word" xmlns:w="http://schemas.openxmlformats.org/wordprocessingml/2006/main" xmlns:w14="http://schemas.microsoft.com/office/word/2010/wordml" xmlns:w15="http://schemas.microsoft.com/office/word/2012/wordml" xmlns:w16cex="http://schemas.microsoft.com/office/word/2018/wordml/cex" xmlns:w16cid="http://schemas.microsoft.com/office/word/2016/wordml/cid" xmlns:w16="http://schemas.microsoft.com/office/word/2018/wordml" xmlns:w16du="http://schemas.microsoft.com/office/word/2023/wordml/word16du" xmlns:w16sdtdh="http://schemas.microsoft.com/office/word/2020/wordml/sdtdatahash" xmlns:w16sdtfl="http://schemas.microsoft.com/office/word/2024/wordml/sdtformatlock" xmlns:w16se="http://schemas.microsoft.com/office/word/2015/wordml/symex" xmlns:wpg="http://schemas.microsoft.com/office/word/2010/wordprocessingGroup" xmlns:wpi="http://schemas.microsoft.com/office/word/2010/wordprocessingInk" xmlns:wne="http://schemas.microsoft.com/office/word/2006/wordml" xmlns:wps="http://schemas.microsoft.com/office/word/2010/wordprocessingShape" mc:Ignorable="w14 w15 w16se w16cid w16 w16cex w16sdtdh w16sdtfl w16du wp14">
+  <w:abstractNum w:abstractNumId="0" w15:restartNumberingAfterBreak="0">
+    <w:nsid w:val="215F6305"/>
+    <w:multiLevelType w:val="multilevel"/>
+    <w:tmpl w:val="F5041D52"/>
     <w:lvl w:ilvl="0">
       <w:start w:val="1"/>
       <w:numFmt w:val="bullet"/>
@@ -1257,7 +1283,10 @@
       </w:rPr>
     </w:lvl>
   </w:abstractNum>
-  <w:abstractNum w:abstractNumId="2">
+  <w:abstractNum w:abstractNumId="1" w15:restartNumberingAfterBreak="0">
+    <w:nsid w:val="29E73471"/>
+    <w:multiLevelType w:val="multilevel"/>
+    <w:tmpl w:val="26CCC8BE"/>
     <w:lvl w:ilvl="0">
       <w:start w:val="1"/>
       <w:numFmt w:val="bullet"/>
@@ -1367,7 +1396,10 @@
       </w:rPr>
     </w:lvl>
   </w:abstractNum>
-  <w:abstractNum w:abstractNumId="3">
+  <w:abstractNum w:abstractNumId="2" w15:restartNumberingAfterBreak="0">
+    <w:nsid w:val="4ED75913"/>
+    <w:multiLevelType w:val="multilevel"/>
+    <w:tmpl w:val="DA4884BC"/>
     <w:lvl w:ilvl="0">
       <w:start w:val="1"/>
       <w:numFmt w:val="bullet"/>
@@ -1477,7 +1509,10 @@
       </w:rPr>
     </w:lvl>
   </w:abstractNum>
-  <w:abstractNum w:abstractNumId="4">
+  <w:abstractNum w:abstractNumId="3" w15:restartNumberingAfterBreak="0">
+    <w:nsid w:val="5CBD015C"/>
+    <w:multiLevelType w:val="multilevel"/>
+    <w:tmpl w:val="98AEC614"/>
     <w:lvl w:ilvl="0">
       <w:start w:val="1"/>
       <w:numFmt w:val="bullet"/>
@@ -1587,7 +1622,10 @@
       </w:rPr>
     </w:lvl>
   </w:abstractNum>
-  <w:abstractNum w:abstractNumId="5">
+  <w:abstractNum w:abstractNumId="4" w15:restartNumberingAfterBreak="0">
+    <w:nsid w:val="6C3C760C"/>
+    <w:multiLevelType w:val="multilevel"/>
+    <w:tmpl w:val="E8C0D4E2"/>
     <w:lvl w:ilvl="0">
       <w:start w:val="1"/>
       <w:numFmt w:val="bullet"/>
@@ -1697,7 +1735,10 @@
       </w:rPr>
     </w:lvl>
   </w:abstractNum>
-  <w:abstractNum w:abstractNumId="6">
+  <w:abstractNum w:abstractNumId="5" w15:restartNumberingAfterBreak="0">
+    <w:nsid w:val="740529D4"/>
+    <w:multiLevelType w:val="multilevel"/>
+    <w:tmpl w:val="EB745190"/>
     <w:lvl w:ilvl="0">
       <w:start w:val="1"/>
       <w:numFmt w:val="bullet"/>
@@ -1807,7 +1848,10 @@
       </w:rPr>
     </w:lvl>
   </w:abstractNum>
-  <w:abstractNum w:abstractNumId="7">
+  <w:abstractNum w:abstractNumId="6" w15:restartNumberingAfterBreak="0">
+    <w:nsid w:val="7E4C0F30"/>
+    <w:multiLevelType w:val="multilevel"/>
+    <w:tmpl w:val="38382AE8"/>
     <w:lvl w:ilvl="0">
       <w:start w:val="1"/>
       <w:numFmt w:val="bullet"/>
@@ -1917,38 +1961,39 @@
       </w:rPr>
     </w:lvl>
   </w:abstractNum>
-  <w:num w:numId="1">
+  <w:num w:numId="1" w16cid:durableId="1898741022">
+    <w:abstractNumId w:val="6"/>
+  </w:num>
+  <w:num w:numId="2" w16cid:durableId="1173568855">
+    <w:abstractNumId w:val="4"/>
+  </w:num>
+  <w:num w:numId="3" w16cid:durableId="212157979">
+    <w:abstractNumId w:val="0"/>
+  </w:num>
+  <w:num w:numId="4" w16cid:durableId="625552676">
     <w:abstractNumId w:val="1"/>
   </w:num>
-  <w:num w:numId="2">
-    <w:abstractNumId w:val="2"/>
-  </w:num>
-  <w:num w:numId="3">
+  <w:num w:numId="5" w16cid:durableId="850606451">
     <w:abstractNumId w:val="3"/>
   </w:num>
-  <w:num w:numId="4">
-    <w:abstractNumId w:val="4"/>
-  </w:num>
-  <w:num w:numId="5">
+  <w:num w:numId="6" w16cid:durableId="996805241">
     <w:abstractNumId w:val="5"/>
   </w:num>
-  <w:num w:numId="6">
-    <w:abstractNumId w:val="6"/>
-  </w:num>
-  <w:num w:numId="7">
-    <w:abstractNumId w:val="7"/>
+  <w:num w:numId="7" w16cid:durableId="1142426364">
+    <w:abstractNumId w:val="2"/>
   </w:num>
 </w:numbering>
 </file>
 
 <file path=word/styles.xml><?xml version="1.0" encoding="utf-8"?>
-<w:styles xmlns:mc="http://schemas.openxmlformats.org/markup-compatibility/2006" xmlns:o="urn:schemas-microsoft-com:office:office" xmlns:r="http://schemas.openxmlformats.org/officeDocument/2006/relationships" xmlns:m="http://schemas.openxmlformats.org/officeDocument/2006/math" xmlns:v="urn:schemas-microsoft-com:vml" xmlns:wp="http://schemas.openxmlformats.org/drawingml/2006/wordprocessingDrawing" xmlns:w10="urn:schemas-microsoft-com:office:word" xmlns:w="http://schemas.openxmlformats.org/wordprocessingml/2006/main" xmlns:wne="http://schemas.microsoft.com/office/word/2006/wordml" xmlns:sl="http://schemas.openxmlformats.org/schemaLibrary/2006/main" xmlns:a="http://schemas.openxmlformats.org/drawingml/2006/main" xmlns:pic="http://schemas.openxmlformats.org/drawingml/2006/picture" xmlns:c="http://schemas.openxmlformats.org/drawingml/2006/chart" xmlns:lc="http://schemas.openxmlformats.org/drawingml/2006/lockedCanvas" xmlns:dgm="http://schemas.openxmlformats.org/drawingml/2006/diagram" xmlns:wps="http://schemas.microsoft.com/office/word/2010/wordprocessingShape" xmlns:wpg="http://schemas.microsoft.com/office/word/2010/wordprocessingGroup" xmlns:w14="http://schemas.microsoft.com/office/word/2010/wordml" xmlns:w15="http://schemas.microsoft.com/office/word/2012/wordml" xmlns:w16="http://schemas.microsoft.com/office/word/2018/wordml" xmlns:w16cex="http://schemas.microsoft.com/office/word/2018/wordml/cex" xmlns:w16cid="http://schemas.microsoft.com/office/word/2016/wordml/cid" xmlns="http://schemas.microsoft.com/office/tasks/2019/documenttasks" xmlns:cr="http://schemas.microsoft.com/office/comments/2020/reactions">
+<w:styles xmlns:mc="http://schemas.openxmlformats.org/markup-compatibility/2006" xmlns:r="http://schemas.openxmlformats.org/officeDocument/2006/relationships" xmlns:w="http://schemas.openxmlformats.org/wordprocessingml/2006/main" xmlns:w14="http://schemas.microsoft.com/office/word/2010/wordml" xmlns:w15="http://schemas.microsoft.com/office/word/2012/wordml" xmlns:w16cex="http://schemas.microsoft.com/office/word/2018/wordml/cex" xmlns:w16cid="http://schemas.microsoft.com/office/word/2016/wordml/cid" xmlns:w16="http://schemas.microsoft.com/office/word/2018/wordml" xmlns:w16du="http://schemas.microsoft.com/office/word/2023/wordml/word16du" xmlns:w16sdtdh="http://schemas.microsoft.com/office/word/2020/wordml/sdtdatahash" xmlns:w16sdtfl="http://schemas.microsoft.com/office/word/2024/wordml/sdtformatlock" xmlns:w16se="http://schemas.microsoft.com/office/word/2015/wordml/symex" mc:Ignorable="w14 w15 w16se w16cid w16 w16cex w16sdtdh w16sdtfl w16du">
   <w:docDefaults>
     <w:rPrDefault>
       <w:rPr>
-        <w:rFonts w:ascii="Arial" w:cs="Arial" w:eastAsia="Arial" w:hAnsi="Arial"/>
+        <w:rFonts w:ascii="Arial" w:eastAsia="Arial" w:hAnsi="Arial" w:cs="Arial"/>
         <w:sz w:val="22"/>
         <w:szCs w:val="22"/>
+        <w:lang w:val="el-GR" w:eastAsia="el-GR" w:bidi="ar-SA"/>
       </w:rPr>
     </w:rPrDefault>
     <w:pPrDefault>
@@ -1957,173 +2002,604 @@
       </w:pPr>
     </w:pPrDefault>
   </w:docDefaults>
-  <w:style w:type="paragraph" w:styleId="Normal" w:default="1">
-    <w:name w:val="normal"/>
+  <w:latentStyles w:defLockedState="0" w:defUIPriority="99" w:defSemiHidden="0" w:defUnhideWhenUsed="0" w:defQFormat="0" w:count="376">
+    <w:lsdException w:name="Normal" w:uiPriority="0" w:qFormat="1"/>
+    <w:lsdException w:name="heading 1" w:uiPriority="9" w:qFormat="1"/>
+    <w:lsdException w:name="heading 2" w:semiHidden="1" w:uiPriority="9" w:unhideWhenUsed="1" w:qFormat="1"/>
+    <w:lsdException w:name="heading 3" w:semiHidden="1" w:uiPriority="9" w:unhideWhenUsed="1" w:qFormat="1"/>
+    <w:lsdException w:name="heading 4" w:semiHidden="1" w:uiPriority="9" w:unhideWhenUsed="1" w:qFormat="1"/>
+    <w:lsdException w:name="heading 5" w:semiHidden="1" w:uiPriority="9" w:unhideWhenUsed="1" w:qFormat="1"/>
+    <w:lsdException w:name="heading 6" w:semiHidden="1" w:uiPriority="9" w:unhideWhenUsed="1" w:qFormat="1"/>
+    <w:lsdException w:name="heading 7" w:semiHidden="1" w:uiPriority="9" w:unhideWhenUsed="1" w:qFormat="1"/>
+    <w:lsdException w:name="heading 8" w:semiHidden="1" w:uiPriority="9" w:unhideWhenUsed="1" w:qFormat="1"/>
+    <w:lsdException w:name="heading 9" w:semiHidden="1" w:uiPriority="9" w:unhideWhenUsed="1" w:qFormat="1"/>
+    <w:lsdException w:name="index 1" w:semiHidden="1" w:unhideWhenUsed="1"/>
+    <w:lsdException w:name="index 2" w:semiHidden="1" w:unhideWhenUsed="1"/>
+    <w:lsdException w:name="index 3" w:semiHidden="1" w:unhideWhenUsed="1"/>
+    <w:lsdException w:name="index 4" w:semiHidden="1" w:unhideWhenUsed="1"/>
+    <w:lsdException w:name="index 5" w:semiHidden="1" w:unhideWhenUsed="1"/>
+    <w:lsdException w:name="index 6" w:semiHidden="1" w:unhideWhenUsed="1"/>
+    <w:lsdException w:name="index 7" w:semiHidden="1" w:unhideWhenUsed="1"/>
+    <w:lsdException w:name="index 8" w:semiHidden="1" w:unhideWhenUsed="1"/>
+    <w:lsdException w:name="index 9" w:semiHidden="1" w:unhideWhenUsed="1"/>
+    <w:lsdException w:name="toc 1" w:semiHidden="1" w:uiPriority="39" w:unhideWhenUsed="1"/>
+    <w:lsdException w:name="toc 2" w:semiHidden="1" w:uiPriority="39" w:unhideWhenUsed="1"/>
+    <w:lsdException w:name="toc 3" w:semiHidden="1" w:uiPriority="39" w:unhideWhenUsed="1"/>
+    <w:lsdException w:name="toc 4" w:semiHidden="1" w:uiPriority="39" w:unhideWhenUsed="1"/>
+    <w:lsdException w:name="toc 5" w:semiHidden="1" w:uiPriority="39" w:unhideWhenUsed="1"/>
+    <w:lsdException w:name="toc 6" w:semiHidden="1" w:uiPriority="39" w:unhideWhenUsed="1"/>
+    <w:lsdException w:name="toc 7" w:semiHidden="1" w:uiPriority="39" w:unhideWhenUsed="1"/>
+    <w:lsdException w:name="toc 8" w:semiHidden="1" w:uiPriority="39" w:unhideWhenUsed="1"/>
+    <w:lsdException w:name="toc 9" w:semiHidden="1" w:uiPriority="39" w:unhideWhenUsed="1"/>
+    <w:lsdException w:name="Normal Indent" w:semiHidden="1" w:unhideWhenUsed="1"/>
+    <w:lsdException w:name="footnote text" w:semiHidden="1" w:unhideWhenUsed="1"/>
+    <w:lsdException w:name="annotation text" w:semiHidden="1" w:unhideWhenUsed="1"/>
+    <w:lsdException w:name="header" w:semiHidden="1" w:unhideWhenUsed="1"/>
+    <w:lsdException w:name="footer" w:semiHidden="1" w:unhideWhenUsed="1"/>
+    <w:lsdException w:name="index heading" w:semiHidden="1" w:unhideWhenUsed="1"/>
+    <w:lsdException w:name="caption" w:semiHidden="1" w:uiPriority="35" w:unhideWhenUsed="1" w:qFormat="1"/>
+    <w:lsdException w:name="table of figures" w:semiHidden="1" w:unhideWhenUsed="1"/>
+    <w:lsdException w:name="envelope address" w:semiHidden="1" w:unhideWhenUsed="1"/>
+    <w:lsdException w:name="envelope return" w:semiHidden="1" w:unhideWhenUsed="1"/>
+    <w:lsdException w:name="footnote reference" w:semiHidden="1" w:unhideWhenUsed="1"/>
+    <w:lsdException w:name="annotation reference" w:semiHidden="1" w:unhideWhenUsed="1"/>
+    <w:lsdException w:name="line number" w:semiHidden="1" w:unhideWhenUsed="1"/>
+    <w:lsdException w:name="page number" w:semiHidden="1" w:unhideWhenUsed="1"/>
+    <w:lsdException w:name="endnote reference" w:semiHidden="1" w:unhideWhenUsed="1"/>
+    <w:lsdException w:name="endnote text" w:semiHidden="1" w:unhideWhenUsed="1"/>
+    <w:lsdException w:name="table of authorities" w:semiHidden="1" w:unhideWhenUsed="1"/>
+    <w:lsdException w:name="macro" w:semiHidden="1" w:unhideWhenUsed="1"/>
+    <w:lsdException w:name="toa heading" w:semiHidden="1" w:unhideWhenUsed="1"/>
+    <w:lsdException w:name="List" w:semiHidden="1" w:unhideWhenUsed="1"/>
+    <w:lsdException w:name="List Bullet" w:semiHidden="1" w:unhideWhenUsed="1"/>
+    <w:lsdException w:name="List Number" w:semiHidden="1" w:unhideWhenUsed="1"/>
+    <w:lsdException w:name="List 2" w:semiHidden="1" w:unhideWhenUsed="1"/>
+    <w:lsdException w:name="List 3" w:semiHidden="1" w:unhideWhenUsed="1"/>
+    <w:lsdException w:name="List 4" w:semiHidden="1" w:unhideWhenUsed="1"/>
+    <w:lsdException w:name="List 5" w:semiHidden="1" w:unhideWhenUsed="1"/>
+    <w:lsdException w:name="List Bullet 2" w:semiHidden="1" w:unhideWhenUsed="1"/>
+    <w:lsdException w:name="List Bullet 3" w:semiHidden="1" w:unhideWhenUsed="1"/>
+    <w:lsdException w:name="List Bullet 4" w:semiHidden="1" w:unhideWhenUsed="1"/>
+    <w:lsdException w:name="List Bullet 5" w:semiHidden="1" w:unhideWhenUsed="1"/>
+    <w:lsdException w:name="List Number 2" w:semiHidden="1" w:unhideWhenUsed="1"/>
+    <w:lsdException w:name="List Number 3" w:semiHidden="1" w:unhideWhenUsed="1"/>
+    <w:lsdException w:name="List Number 4" w:semiHidden="1" w:unhideWhenUsed="1"/>
+    <w:lsdException w:name="List Number 5" w:semiHidden="1" w:unhideWhenUsed="1"/>
+    <w:lsdException w:name="Title" w:uiPriority="10" w:qFormat="1"/>
+    <w:lsdException w:name="Closing" w:semiHidden="1" w:unhideWhenUsed="1"/>
+    <w:lsdException w:name="Signature" w:semiHidden="1" w:unhideWhenUsed="1"/>
+    <w:lsdException w:name="Default Paragraph Font" w:semiHidden="1" w:uiPriority="1" w:unhideWhenUsed="1"/>
+    <w:lsdException w:name="Body Text" w:semiHidden="1" w:unhideWhenUsed="1"/>
+    <w:lsdException w:name="Body Text Indent" w:semiHidden="1" w:unhideWhenUsed="1"/>
+    <w:lsdException w:name="List Continue" w:semiHidden="1" w:unhideWhenUsed="1"/>
+    <w:lsdException w:name="List Continue 2" w:semiHidden="1" w:unhideWhenUsed="1"/>
+    <w:lsdException w:name="List Continue 3" w:semiHidden="1" w:unhideWhenUsed="1"/>
+    <w:lsdException w:name="List Continue 4" w:semiHidden="1" w:unhideWhenUsed="1"/>
+    <w:lsdException w:name="List Continue 5" w:semiHidden="1" w:unhideWhenUsed="1"/>
+    <w:lsdException w:name="Message Header" w:semiHidden="1" w:unhideWhenUsed="1"/>
+    <w:lsdException w:name="Subtitle" w:uiPriority="11" w:qFormat="1"/>
+    <w:lsdException w:name="Salutation" w:semiHidden="1" w:unhideWhenUsed="1"/>
+    <w:lsdException w:name="Date" w:semiHidden="1" w:unhideWhenUsed="1"/>
+    <w:lsdException w:name="Body Text First Indent" w:semiHidden="1" w:unhideWhenUsed="1"/>
+    <w:lsdException w:name="Body Text First Indent 2" w:semiHidden="1" w:unhideWhenUsed="1"/>
+    <w:lsdException w:name="Note Heading" w:semiHidden="1" w:unhideWhenUsed="1"/>
+    <w:lsdException w:name="Body Text 2" w:semiHidden="1" w:unhideWhenUsed="1"/>
+    <w:lsdException w:name="Body Text 3" w:semiHidden="1" w:unhideWhenUsed="1"/>
+    <w:lsdException w:name="Body Text Indent 2" w:semiHidden="1" w:unhideWhenUsed="1"/>
+    <w:lsdException w:name="Body Text Indent 3" w:semiHidden="1" w:unhideWhenUsed="1"/>
+    <w:lsdException w:name="Block Text" w:semiHidden="1" w:unhideWhenUsed="1"/>
+    <w:lsdException w:name="Hyperlink" w:semiHidden="1" w:unhideWhenUsed="1"/>
+    <w:lsdException w:name="FollowedHyperlink" w:semiHidden="1" w:unhideWhenUsed="1"/>
+    <w:lsdException w:name="Strong" w:uiPriority="22" w:qFormat="1"/>
+    <w:lsdException w:name="Emphasis" w:uiPriority="20" w:qFormat="1"/>
+    <w:lsdException w:name="Document Map" w:semiHidden="1" w:unhideWhenUsed="1"/>
+    <w:lsdException w:name="Plain Text" w:semiHidden="1" w:unhideWhenUsed="1"/>
+    <w:lsdException w:name="E-mail Signature" w:semiHidden="1" w:unhideWhenUsed="1"/>
+    <w:lsdException w:name="HTML Top of Form" w:semiHidden="1" w:unhideWhenUsed="1"/>
+    <w:lsdException w:name="HTML Bottom of Form" w:semiHidden="1" w:unhideWhenUsed="1"/>
+    <w:lsdException w:name="Normal (Web)" w:semiHidden="1" w:unhideWhenUsed="1"/>
+    <w:lsdException w:name="HTML Acronym" w:semiHidden="1" w:unhideWhenUsed="1"/>
+    <w:lsdException w:name="HTML Address" w:semiHidden="1" w:unhideWhenUsed="1"/>
+    <w:lsdException w:name="HTML Cite" w:semiHidden="1" w:unhideWhenUsed="1"/>
+    <w:lsdException w:name="HTML Code" w:semiHidden="1" w:unhideWhenUsed="1"/>
+    <w:lsdException w:name="HTML Definition" w:semiHidden="1" w:unhideWhenUsed="1"/>
+    <w:lsdException w:name="HTML Keyboard" w:semiHidden="1" w:unhideWhenUsed="1"/>
+    <w:lsdException w:name="HTML Preformatted" w:semiHidden="1" w:unhideWhenUsed="1"/>
+    <w:lsdException w:name="HTML Sample" w:semiHidden="1" w:unhideWhenUsed="1"/>
+    <w:lsdException w:name="HTML Typewriter" w:semiHidden="1" w:unhideWhenUsed="1"/>
+    <w:lsdException w:name="HTML Variable" w:semiHidden="1" w:unhideWhenUsed="1"/>
+    <w:lsdException w:name="Normal Table" w:semiHidden="1" w:unhideWhenUsed="1"/>
+    <w:lsdException w:name="annotation subject" w:semiHidden="1" w:unhideWhenUsed="1"/>
+    <w:lsdException w:name="No List" w:semiHidden="1" w:unhideWhenUsed="1"/>
+    <w:lsdException w:name="Outline List 1" w:semiHidden="1" w:unhideWhenUsed="1"/>
+    <w:lsdException w:name="Outline List 2" w:semiHidden="1" w:unhideWhenUsed="1"/>
+    <w:lsdException w:name="Outline List 3" w:semiHidden="1" w:unhideWhenUsed="1"/>
+    <w:lsdException w:name="Table Simple 1" w:semiHidden="1" w:unhideWhenUsed="1"/>
+    <w:lsdException w:name="Table Simple 2" w:semiHidden="1" w:unhideWhenUsed="1"/>
+    <w:lsdException w:name="Table Simple 3" w:semiHidden="1" w:unhideWhenUsed="1"/>
+    <w:lsdException w:name="Table Classic 1" w:semiHidden="1" w:unhideWhenUsed="1"/>
+    <w:lsdException w:name="Table Classic 2" w:semiHidden="1" w:unhideWhenUsed="1"/>
+    <w:lsdException w:name="Table Classic 3" w:semiHidden="1" w:unhideWhenUsed="1"/>
+    <w:lsdException w:name="Table Classic 4" w:semiHidden="1" w:unhideWhenUsed="1"/>
+    <w:lsdException w:name="Table Colorful 1" w:semiHidden="1" w:unhideWhenUsed="1"/>
+    <w:lsdException w:name="Table Colorful 2" w:semiHidden="1" w:unhideWhenUsed="1"/>
+    <w:lsdException w:name="Table Colorful 3" w:semiHidden="1" w:unhideWhenUsed="1"/>
+    <w:lsdException w:name="Table Columns 1" w:semiHidden="1" w:unhideWhenUsed="1"/>
+    <w:lsdException w:name="Table Columns 2" w:semiHidden="1" w:unhideWhenUsed="1"/>
+    <w:lsdException w:name="Table Columns 3" w:semiHidden="1" w:unhideWhenUsed="1"/>
+    <w:lsdException w:name="Table Columns 4" w:semiHidden="1" w:unhideWhenUsed="1"/>
+    <w:lsdException w:name="Table Columns 5" w:semiHidden="1" w:unhideWhenUsed="1"/>
+    <w:lsdException w:name="Table Grid 1" w:semiHidden="1" w:unhideWhenUsed="1"/>
+    <w:lsdException w:name="Table Grid 2" w:semiHidden="1" w:unhideWhenUsed="1"/>
+    <w:lsdException w:name="Table Grid 3" w:semiHidden="1" w:unhideWhenUsed="1"/>
+    <w:lsdException w:name="Table Grid 4" w:semiHidden="1" w:unhideWhenUsed="1"/>
+    <w:lsdException w:name="Table Grid 5" w:semiHidden="1" w:unhideWhenUsed="1"/>
+    <w:lsdException w:name="Table Grid 6" w:semiHidden="1" w:unhideWhenUsed="1"/>
+    <w:lsdException w:name="Table Grid 7" w:semiHidden="1" w:unhideWhenUsed="1"/>
+    <w:lsdException w:name="Table Grid 8" w:semiHidden="1" w:unhideWhenUsed="1"/>
+    <w:lsdException w:name="Table List 1" w:semiHidden="1" w:unhideWhenUsed="1"/>
+    <w:lsdException w:name="Table List 2" w:semiHidden="1" w:unhideWhenUsed="1"/>
+    <w:lsdException w:name="Table List 3" w:semiHidden="1" w:unhideWhenUsed="1"/>
+    <w:lsdException w:name="Table List 4" w:semiHidden="1" w:unhideWhenUsed="1"/>
+    <w:lsdException w:name="Table List 5" w:semiHidden="1" w:unhideWhenUsed="1"/>
+    <w:lsdException w:name="Table List 6" w:semiHidden="1" w:unhideWhenUsed="1"/>
+    <w:lsdException w:name="Table List 7" w:semiHidden="1" w:unhideWhenUsed="1"/>
+    <w:lsdException w:name="Table List 8" w:semiHidden="1" w:unhideWhenUsed="1"/>
+    <w:lsdException w:name="Table 3D effects 1" w:semiHidden="1" w:unhideWhenUsed="1"/>
+    <w:lsdException w:name="Table 3D effects 2" w:semiHidden="1" w:unhideWhenUsed="1"/>
+    <w:lsdException w:name="Table 3D effects 3" w:semiHidden="1" w:unhideWhenUsed="1"/>
+    <w:lsdException w:name="Table Contemporary" w:semiHidden="1" w:unhideWhenUsed="1"/>
+    <w:lsdException w:name="Table Elegant" w:semiHidden="1" w:unhideWhenUsed="1"/>
+    <w:lsdException w:name="Table Professional" w:semiHidden="1" w:unhideWhenUsed="1"/>
+    <w:lsdException w:name="Table Subtle 1" w:semiHidden="1" w:unhideWhenUsed="1"/>
+    <w:lsdException w:name="Table Subtle 2" w:semiHidden="1" w:unhideWhenUsed="1"/>
+    <w:lsdException w:name="Table Web 1" w:semiHidden="1" w:unhideWhenUsed="1"/>
+    <w:lsdException w:name="Table Web 2" w:semiHidden="1" w:unhideWhenUsed="1"/>
+    <w:lsdException w:name="Table Web 3" w:semiHidden="1" w:unhideWhenUsed="1"/>
+    <w:lsdException w:name="Balloon Text" w:semiHidden="1" w:unhideWhenUsed="1"/>
+    <w:lsdException w:name="Table Grid" w:uiPriority="39"/>
+    <w:lsdException w:name="Table Theme" w:semiHidden="1" w:unhideWhenUsed="1"/>
+    <w:lsdException w:name="Placeholder Text" w:semiHidden="1"/>
+    <w:lsdException w:name="No Spacing" w:uiPriority="1" w:qFormat="1"/>
+    <w:lsdException w:name="Light Shading" w:uiPriority="60"/>
+    <w:lsdException w:name="Light List" w:uiPriority="61"/>
+    <w:lsdException w:name="Light Grid" w:uiPriority="62"/>
+    <w:lsdException w:name="Medium Shading 1" w:uiPriority="63"/>
+    <w:lsdException w:name="Medium Shading 2" w:uiPriority="64"/>
+    <w:lsdException w:name="Medium List 1" w:uiPriority="65"/>
+    <w:lsdException w:name="Medium List 2" w:uiPriority="66"/>
+    <w:lsdException w:name="Medium Grid 1" w:uiPriority="67"/>
+    <w:lsdException w:name="Medium Grid 2" w:uiPriority="68"/>
+    <w:lsdException w:name="Medium Grid 3" w:uiPriority="69"/>
+    <w:lsdException w:name="Dark List" w:uiPriority="70"/>
+    <w:lsdException w:name="Colorful Shading" w:uiPriority="71"/>
+    <w:lsdException w:name="Colorful List" w:uiPriority="72"/>
+    <w:lsdException w:name="Colorful Grid" w:uiPriority="73"/>
+    <w:lsdException w:name="Light Shading Accent 1" w:uiPriority="60"/>
+    <w:lsdException w:name="Light List Accent 1" w:uiPriority="61"/>
+    <w:lsdException w:name="Light Grid Accent 1" w:uiPriority="62"/>
+    <w:lsdException w:name="Medium Shading 1 Accent 1" w:uiPriority="63"/>
+    <w:lsdException w:name="Medium Shading 2 Accent 1" w:uiPriority="64"/>
+    <w:lsdException w:name="Medium List 1 Accent 1" w:uiPriority="65"/>
+    <w:lsdException w:name="Revision" w:semiHidden="1"/>
+    <w:lsdException w:name="List Paragraph" w:uiPriority="34" w:qFormat="1"/>
+    <w:lsdException w:name="Quote" w:uiPriority="29" w:qFormat="1"/>
+    <w:lsdException w:name="Intense Quote" w:uiPriority="30" w:qFormat="1"/>
+    <w:lsdException w:name="Medium List 2 Accent 1" w:uiPriority="66"/>
+    <w:lsdException w:name="Medium Grid 1 Accent 1" w:uiPriority="67"/>
+    <w:lsdException w:name="Medium Grid 2 Accent 1" w:uiPriority="68"/>
+    <w:lsdException w:name="Medium Grid 3 Accent 1" w:uiPriority="69"/>
+    <w:lsdException w:name="Dark List Accent 1" w:uiPriority="70"/>
+    <w:lsdException w:name="Colorful Shading Accent 1" w:uiPriority="71"/>
+    <w:lsdException w:name="Colorful List Accent 1" w:uiPriority="72"/>
+    <w:lsdException w:name="Colorful Grid Accent 1" w:uiPriority="73"/>
+    <w:lsdException w:name="Light Shading Accent 2" w:uiPriority="60"/>
+    <w:lsdException w:name="Light List Accent 2" w:uiPriority="61"/>
+    <w:lsdException w:name="Light Grid Accent 2" w:uiPriority="62"/>
+    <w:lsdException w:name="Medium Shading 1 Accent 2" w:uiPriority="63"/>
+    <w:lsdException w:name="Medium Shading 2 Accent 2" w:uiPriority="64"/>
+    <w:lsdException w:name="Medium List 1 Accent 2" w:uiPriority="65"/>
+    <w:lsdException w:name="Medium List 2 Accent 2" w:uiPriority="66"/>
+    <w:lsdException w:name="Medium Grid 1 Accent 2" w:uiPriority="67"/>
+    <w:lsdException w:name="Medium Grid 2 Accent 2" w:uiPriority="68"/>
+    <w:lsdException w:name="Medium Grid 3 Accent 2" w:uiPriority="69"/>
+    <w:lsdException w:name="Dark List Accent 2" w:uiPriority="70"/>
+    <w:lsdException w:name="Colorful Shading Accent 2" w:uiPriority="71"/>
+    <w:lsdException w:name="Colorful List Accent 2" w:uiPriority="72"/>
+    <w:lsdException w:name="Colorful Grid Accent 2" w:uiPriority="73"/>
+    <w:lsdException w:name="Light Shading Accent 3" w:uiPriority="60"/>
+    <w:lsdException w:name="Light List Accent 3" w:uiPriority="61"/>
+    <w:lsdException w:name="Light Grid Accent 3" w:uiPriority="62"/>
+    <w:lsdException w:name="Medium Shading 1 Accent 3" w:uiPriority="63"/>
+    <w:lsdException w:name="Medium Shading 2 Accent 3" w:uiPriority="64"/>
+    <w:lsdException w:name="Medium List 1 Accent 3" w:uiPriority="65"/>
+    <w:lsdException w:name="Medium List 2 Accent 3" w:uiPriority="66"/>
+    <w:lsdException w:name="Medium Grid 1 Accent 3" w:uiPriority="67"/>
+    <w:lsdException w:name="Medium Grid 2 Accent 3" w:uiPriority="68"/>
+    <w:lsdException w:name="Medium Grid 3 Accent 3" w:uiPriority="69"/>
+    <w:lsdException w:name="Dark List Accent 3" w:uiPriority="70"/>
+    <w:lsdException w:name="Colorful Shading Accent 3" w:uiPriority="71"/>
+    <w:lsdException w:name="Colorful List Accent 3" w:uiPriority="72"/>
+    <w:lsdException w:name="Colorful Grid Accent 3" w:uiPriority="73"/>
+    <w:lsdException w:name="Light Shading Accent 4" w:uiPriority="60"/>
+    <w:lsdException w:name="Light List Accent 4" w:uiPriority="61"/>
+    <w:lsdException w:name="Light Grid Accent 4" w:uiPriority="62"/>
+    <w:lsdException w:name="Medium Shading 1 Accent 4" w:uiPriority="63"/>
+    <w:lsdException w:name="Medium Shading 2 Accent 4" w:uiPriority="64"/>
+    <w:lsdException w:name="Medium List 1 Accent 4" w:uiPriority="65"/>
+    <w:lsdException w:name="Medium List 2 Accent 4" w:uiPriority="66"/>
+    <w:lsdException w:name="Medium Grid 1 Accent 4" w:uiPriority="67"/>
+    <w:lsdException w:name="Medium Grid 2 Accent 4" w:uiPriority="68"/>
+    <w:lsdException w:name="Medium Grid 3 Accent 4" w:uiPriority="69"/>
+    <w:lsdException w:name="Dark List Accent 4" w:uiPriority="70"/>
+    <w:lsdException w:name="Colorful Shading Accent 4" w:uiPriority="71"/>
+    <w:lsdException w:name="Colorful List Accent 4" w:uiPriority="72"/>
+    <w:lsdException w:name="Colorful Grid Accent 4" w:uiPriority="73"/>
+    <w:lsdException w:name="Light Shading Accent 5" w:uiPriority="60"/>
+    <w:lsdException w:name="Light List Accent 5" w:uiPriority="61"/>
+    <w:lsdException w:name="Light Grid Accent 5" w:uiPriority="62"/>
+    <w:lsdException w:name="Medium Shading 1 Accent 5" w:uiPriority="63"/>
+    <w:lsdException w:name="Medium Shading 2 Accent 5" w:uiPriority="64"/>
+    <w:lsdException w:name="Medium List 1 Accent 5" w:uiPriority="65"/>
+    <w:lsdException w:name="Medium List 2 Accent 5" w:uiPriority="66"/>
+    <w:lsdException w:name="Medium Grid 1 Accent 5" w:uiPriority="67"/>
+    <w:lsdException w:name="Medium Grid 2 Accent 5" w:uiPriority="68"/>
+    <w:lsdException w:name="Medium Grid 3 Accent 5" w:uiPriority="69"/>
+    <w:lsdException w:name="Dark List Accent 5" w:uiPriority="70"/>
+    <w:lsdException w:name="Colorful Shading Accent 5" w:uiPriority="71"/>
+    <w:lsdException w:name="Colorful List Accent 5" w:uiPriority="72"/>
+    <w:lsdException w:name="Colorful Grid Accent 5" w:uiPriority="73"/>
+    <w:lsdException w:name="Light Shading Accent 6" w:uiPriority="60"/>
+    <w:lsdException w:name="Light List Accent 6" w:uiPriority="61"/>
+    <w:lsdException w:name="Light Grid Accent 6" w:uiPriority="62"/>
+    <w:lsdException w:name="Medium Shading 1 Accent 6" w:uiPriority="63"/>
+    <w:lsdException w:name="Medium Shading 2 Accent 6" w:uiPriority="64"/>
+    <w:lsdException w:name="Medium List 1 Accent 6" w:uiPriority="65"/>
+    <w:lsdException w:name="Medium List 2 Accent 6" w:uiPriority="66"/>
+    <w:lsdException w:name="Medium Grid 1 Accent 6" w:uiPriority="67"/>
+    <w:lsdException w:name="Medium Grid 2 Accent 6" w:uiPriority="68"/>
+    <w:lsdException w:name="Medium Grid 3 Accent 6" w:uiPriority="69"/>
+    <w:lsdException w:name="Dark List Accent 6" w:uiPriority="70"/>
+    <w:lsdException w:name="Colorful Shading Accent 6" w:uiPriority="71"/>
+    <w:lsdException w:name="Colorful List Accent 6" w:uiPriority="72"/>
+    <w:lsdException w:name="Colorful Grid Accent 6" w:uiPriority="73"/>
+    <w:lsdException w:name="Subtle Emphasis" w:uiPriority="19" w:qFormat="1"/>
+    <w:lsdException w:name="Intense Emphasis" w:uiPriority="21" w:qFormat="1"/>
+    <w:lsdException w:name="Subtle Reference" w:uiPriority="31" w:qFormat="1"/>
+    <w:lsdException w:name="Intense Reference" w:uiPriority="32" w:qFormat="1"/>
+    <w:lsdException w:name="Book Title" w:uiPriority="33" w:qFormat="1"/>
+    <w:lsdException w:name="Bibliography" w:semiHidden="1" w:uiPriority="37" w:unhideWhenUsed="1"/>
+    <w:lsdException w:name="TOC Heading" w:semiHidden="1" w:uiPriority="39" w:unhideWhenUsed="1" w:qFormat="1"/>
+    <w:lsdException w:name="Plain Table 1" w:uiPriority="41"/>
+    <w:lsdException w:name="Plain Table 2" w:uiPriority="42"/>
+    <w:lsdException w:name="Plain Table 3" w:uiPriority="43"/>
+    <w:lsdException w:name="Plain Table 4" w:uiPriority="44"/>
+    <w:lsdException w:name="Plain Table 5" w:uiPriority="45"/>
+    <w:lsdException w:name="Grid Table Light" w:uiPriority="40"/>
+    <w:lsdException w:name="Grid Table 1 Light" w:uiPriority="46"/>
+    <w:lsdException w:name="Grid Table 2" w:uiPriority="47"/>
+    <w:lsdException w:name="Grid Table 3" w:uiPriority="48"/>
+    <w:lsdException w:name="Grid Table 4" w:uiPriority="49"/>
+    <w:lsdException w:name="Grid Table 5 Dark" w:uiPriority="50"/>
+    <w:lsdException w:name="Grid Table 6 Colorful" w:uiPriority="51"/>
+    <w:lsdException w:name="Grid Table 7 Colorful" w:uiPriority="52"/>
+    <w:lsdException w:name="Grid Table 1 Light Accent 1" w:uiPriority="46"/>
+    <w:lsdException w:name="Grid Table 2 Accent 1" w:uiPriority="47"/>
+    <w:lsdException w:name="Grid Table 3 Accent 1" w:uiPriority="48"/>
+    <w:lsdException w:name="Grid Table 4 Accent 1" w:uiPriority="49"/>
+    <w:lsdException w:name="Grid Table 5 Dark Accent 1" w:uiPriority="50"/>
+    <w:lsdException w:name="Grid Table 6 Colorful Accent 1" w:uiPriority="51"/>
+    <w:lsdException w:name="Grid Table 7 Colorful Accent 1" w:uiPriority="52"/>
+    <w:lsdException w:name="Grid Table 1 Light Accent 2" w:uiPriority="46"/>
+    <w:lsdException w:name="Grid Table 2 Accent 2" w:uiPriority="47"/>
+    <w:lsdException w:name="Grid Table 3 Accent 2" w:uiPriority="48"/>
+    <w:lsdException w:name="Grid Table 4 Accent 2" w:uiPriority="49"/>
+    <w:lsdException w:name="Grid Table 5 Dark Accent 2" w:uiPriority="50"/>
+    <w:lsdException w:name="Grid Table 6 Colorful Accent 2" w:uiPriority="51"/>
+    <w:lsdException w:name="Grid Table 7 Colorful Accent 2" w:uiPriority="52"/>
+    <w:lsdException w:name="Grid Table 1 Light Accent 3" w:uiPriority="46"/>
+    <w:lsdException w:name="Grid Table 2 Accent 3" w:uiPriority="47"/>
+    <w:lsdException w:name="Grid Table 3 Accent 3" w:uiPriority="48"/>
+    <w:lsdException w:name="Grid Table 4 Accent 3" w:uiPriority="49"/>
+    <w:lsdException w:name="Grid Table 5 Dark Accent 3" w:uiPriority="50"/>
+    <w:lsdException w:name="Grid Table 6 Colorful Accent 3" w:uiPriority="51"/>
+    <w:lsdException w:name="Grid Table 7 Colorful Accent 3" w:uiPriority="52"/>
+    <w:lsdException w:name="Grid Table 1 Light Accent 4" w:uiPriority="46"/>
+    <w:lsdException w:name="Grid Table 2 Accent 4" w:uiPriority="47"/>
+    <w:lsdException w:name="Grid Table 3 Accent 4" w:uiPriority="48"/>
+    <w:lsdException w:name="Grid Table 4 Accent 4" w:uiPriority="49"/>
+    <w:lsdException w:name="Grid Table 5 Dark Accent 4" w:uiPriority="50"/>
+    <w:lsdException w:name="Grid Table 6 Colorful Accent 4" w:uiPriority="51"/>
+    <w:lsdException w:name="Grid Table 7 Colorful Accent 4" w:uiPriority="52"/>
+    <w:lsdException w:name="Grid Table 1 Light Accent 5" w:uiPriority="46"/>
+    <w:lsdException w:name="Grid Table 2 Accent 5" w:uiPriority="47"/>
+    <w:lsdException w:name="Grid Table 3 Accent 5" w:uiPriority="48"/>
+    <w:lsdException w:name="Grid Table 4 Accent 5" w:uiPriority="49"/>
+    <w:lsdException w:name="Grid Table 5 Dark Accent 5" w:uiPriority="50"/>
+    <w:lsdException w:name="Grid Table 6 Colorful Accent 5" w:uiPriority="51"/>
+    <w:lsdException w:name="Grid Table 7 Colorful Accent 5" w:uiPriority="52"/>
+    <w:lsdException w:name="Grid Table 1 Light Accent 6" w:uiPriority="46"/>
+    <w:lsdException w:name="Grid Table 2 Accent 6" w:uiPriority="47"/>
+    <w:lsdException w:name="Grid Table 3 Accent 6" w:uiPriority="48"/>
+    <w:lsdException w:name="Grid Table 4 Accent 6" w:uiPriority="49"/>
+    <w:lsdException w:name="Grid Table 5 Dark Accent 6" w:uiPriority="50"/>
+    <w:lsdException w:name="Grid Table 6 Colorful Accent 6" w:uiPriority="51"/>
+    <w:lsdException w:name="Grid Table 7 Colorful Accent 6" w:uiPriority="52"/>
+    <w:lsdException w:name="List Table 1 Light" w:uiPriority="46"/>
+    <w:lsdException w:name="List Table 2" w:uiPriority="47"/>
+    <w:lsdException w:name="List Table 3" w:uiPriority="48"/>
+    <w:lsdException w:name="List Table 4" w:uiPriority="49"/>
+    <w:lsdException w:name="List Table 5 Dark" w:uiPriority="50"/>
+    <w:lsdException w:name="List Table 6 Colorful" w:uiPriority="51"/>
+    <w:lsdException w:name="List Table 7 Colorful" w:uiPriority="52"/>
+    <w:lsdException w:name="List Table 1 Light Accent 1" w:uiPriority="46"/>
+    <w:lsdException w:name="List Table 2 Accent 1" w:uiPriority="47"/>
+    <w:lsdException w:name="List Table 3 Accent 1" w:uiPriority="48"/>
+    <w:lsdException w:name="List Table 4 Accent 1" w:uiPriority="49"/>
+    <w:lsdException w:name="List Table 5 Dark Accent 1" w:uiPriority="50"/>
+    <w:lsdException w:name="List Table 6 Colorful Accent 1" w:uiPriority="51"/>
+    <w:lsdException w:name="List Table 7 Colorful Accent 1" w:uiPriority="52"/>
+    <w:lsdException w:name="List Table 1 Light Accent 2" w:uiPriority="46"/>
+    <w:lsdException w:name="List Table 2 Accent 2" w:uiPriority="47"/>
+    <w:lsdException w:name="List Table 3 Accent 2" w:uiPriority="48"/>
+    <w:lsdException w:name="List Table 4 Accent 2" w:uiPriority="49"/>
+    <w:lsdException w:name="List Table 5 Dark Accent 2" w:uiPriority="50"/>
+    <w:lsdException w:name="List Table 6 Colorful Accent 2" w:uiPriority="51"/>
+    <w:lsdException w:name="List Table 7 Colorful Accent 2" w:uiPriority="52"/>
+    <w:lsdException w:name="List Table 1 Light Accent 3" w:uiPriority="46"/>
+    <w:lsdException w:name="List Table 2 Accent 3" w:uiPriority="47"/>
+    <w:lsdException w:name="List Table 3 Accent 3" w:uiPriority="48"/>
+    <w:lsdException w:name="List Table 4 Accent 3" w:uiPriority="49"/>
+    <w:lsdException w:name="List Table 5 Dark Accent 3" w:uiPriority="50"/>
+    <w:lsdException w:name="List Table 6 Colorful Accent 3" w:uiPriority="51"/>
+    <w:lsdException w:name="List Table 7 Colorful Accent 3" w:uiPriority="52"/>
+    <w:lsdException w:name="List Table 1 Light Accent 4" w:uiPriority="46"/>
+    <w:lsdException w:name="List Table 2 Accent 4" w:uiPriority="47"/>
+    <w:lsdException w:name="List Table 3 Accent 4" w:uiPriority="48"/>
+    <w:lsdException w:name="List Table 4 Accent 4" w:uiPriority="49"/>
+    <w:lsdException w:name="List Table 5 Dark Accent 4" w:uiPriority="50"/>
+    <w:lsdException w:name="List Table 6 Colorful Accent 4" w:uiPriority="51"/>
+    <w:lsdException w:name="List Table 7 Colorful Accent 4" w:uiPriority="52"/>
+    <w:lsdException w:name="List Table 1 Light Accent 5" w:uiPriority="46"/>
+    <w:lsdException w:name="List Table 2 Accent 5" w:uiPriority="47"/>
+    <w:lsdException w:name="List Table 3 Accent 5" w:uiPriority="48"/>
+    <w:lsdException w:name="List Table 4 Accent 5" w:uiPriority="49"/>
+    <w:lsdException w:name="List Table 5 Dark Accent 5" w:uiPriority="50"/>
+    <w:lsdException w:name="List Table 6 Colorful Accent 5" w:uiPriority="51"/>
+    <w:lsdException w:name="List Table 7 Colorful Accent 5" w:uiPriority="52"/>
+    <w:lsdException w:name="List Table 1 Light Accent 6" w:uiPriority="46"/>
+    <w:lsdException w:name="List Table 2 Accent 6" w:uiPriority="47"/>
+    <w:lsdException w:name="List Table 3 Accent 6" w:uiPriority="48"/>
+    <w:lsdException w:name="List Table 4 Accent 6" w:uiPriority="49"/>
+    <w:lsdException w:name="List Table 5 Dark Accent 6" w:uiPriority="50"/>
+    <w:lsdException w:name="List Table 6 Colorful Accent 6" w:uiPriority="51"/>
+    <w:lsdException w:name="List Table 7 Colorful Accent 6" w:uiPriority="52"/>
+    <w:lsdException w:name="Mention" w:semiHidden="1" w:unhideWhenUsed="1"/>
+    <w:lsdException w:name="Smart Hyperlink" w:semiHidden="1" w:unhideWhenUsed="1"/>
+    <w:lsdException w:name="Hashtag" w:semiHidden="1" w:unhideWhenUsed="1"/>
+    <w:lsdException w:name="Unresolved Mention" w:semiHidden="1" w:unhideWhenUsed="1"/>
+    <w:lsdException w:name="Smart Link" w:semiHidden="1" w:unhideWhenUsed="1"/>
+  </w:latentStyles>
+  <w:style w:type="paragraph" w:default="1" w:styleId="a">
+    <w:name w:val="Normal"/>
+    <w:qFormat/>
   </w:style>
-  <w:style w:type="table" w:styleId="TableNormal" w:default="1">
-    <w:name w:val="TableNormal"/>
-  </w:style>
-  <w:style w:type="paragraph" w:styleId="Heading1">
+  <w:style w:type="paragraph" w:styleId="1">
     <w:name w:val="heading 1"/>
-    <w:basedOn w:val="Normal"/>
-    <w:next w:val="Normal"/>
+    <w:basedOn w:val="a"/>
+    <w:next w:val="a"/>
+    <w:uiPriority w:val="9"/>
+    <w:qFormat/>
     <w:pPr>
       <w:pBdr>
-        <w:top w:space="0" w:sz="0" w:val="nil"/>
-        <w:left w:space="0" w:sz="0" w:val="nil"/>
-        <w:bottom w:space="0" w:sz="0" w:val="nil"/>
-        <w:right w:space="0" w:sz="0" w:val="nil"/>
-        <w:between w:space="0" w:sz="0" w:val="nil"/>
+        <w:top w:val="nil"/>
+        <w:left w:val="nil"/>
+        <w:bottom w:val="nil"/>
+        <w:right w:val="nil"/>
+        <w:between w:val="nil"/>
       </w:pBdr>
-      <w:shd w:fill="auto" w:val="clear"/>
-      <w:spacing w:after="240" w:before="240" w:lineRule="auto"/>
+      <w:spacing w:before="240" w:after="240"/>
+      <w:outlineLvl w:val="0"/>
     </w:pPr>
     <w:rPr>
-      <w:b w:val="1"/>
-      <w:i w:val="0"/>
+      <w:b/>
       <w:sz w:val="48"/>
       <w:szCs w:val="48"/>
     </w:rPr>
   </w:style>
-  <w:style w:type="paragraph" w:styleId="Heading2">
+  <w:style w:type="paragraph" w:styleId="2">
     <w:name w:val="heading 2"/>
-    <w:basedOn w:val="Normal"/>
-    <w:next w:val="Normal"/>
+    <w:basedOn w:val="a"/>
+    <w:next w:val="a"/>
+    <w:uiPriority w:val="9"/>
+    <w:unhideWhenUsed/>
+    <w:qFormat/>
     <w:pPr>
       <w:pBdr>
-        <w:top w:space="0" w:sz="0" w:val="nil"/>
-        <w:left w:space="0" w:sz="0" w:val="nil"/>
-        <w:bottom w:space="0" w:sz="0" w:val="nil"/>
-        <w:right w:space="0" w:sz="0" w:val="nil"/>
-        <w:between w:space="0" w:sz="0" w:val="nil"/>
+        <w:top w:val="nil"/>
+        <w:left w:val="nil"/>
+        <w:bottom w:val="nil"/>
+        <w:right w:val="nil"/>
+        <w:between w:val="nil"/>
       </w:pBdr>
-      <w:shd w:fill="auto" w:val="clear"/>
-      <w:spacing w:after="225" w:before="225" w:lineRule="auto"/>
+      <w:spacing w:before="225" w:after="225"/>
+      <w:outlineLvl w:val="1"/>
     </w:pPr>
     <w:rPr>
-      <w:b w:val="1"/>
-      <w:i w:val="0"/>
+      <w:b/>
       <w:sz w:val="36"/>
       <w:szCs w:val="36"/>
     </w:rPr>
   </w:style>
-  <w:style w:type="paragraph" w:styleId="Heading3">
+  <w:style w:type="paragraph" w:styleId="3">
     <w:name w:val="heading 3"/>
-    <w:basedOn w:val="Normal"/>
-    <w:next w:val="Normal"/>
+    <w:basedOn w:val="a"/>
+    <w:next w:val="a"/>
+    <w:uiPriority w:val="9"/>
+    <w:semiHidden/>
+    <w:unhideWhenUsed/>
+    <w:qFormat/>
     <w:pPr>
       <w:pBdr>
-        <w:top w:space="0" w:sz="0" w:val="nil"/>
-        <w:left w:space="0" w:sz="0" w:val="nil"/>
-        <w:bottom w:space="0" w:sz="0" w:val="nil"/>
-        <w:right w:space="0" w:sz="0" w:val="nil"/>
-        <w:between w:space="0" w:sz="0" w:val="nil"/>
+        <w:top w:val="nil"/>
+        <w:left w:val="nil"/>
+        <w:bottom w:val="nil"/>
+        <w:right w:val="nil"/>
+        <w:between w:val="nil"/>
       </w:pBdr>
-      <w:shd w:fill="auto" w:val="clear"/>
-      <w:spacing w:after="240" w:before="240" w:lineRule="auto"/>
+      <w:spacing w:before="240" w:after="240"/>
+      <w:outlineLvl w:val="2"/>
     </w:pPr>
     <w:rPr>
-      <w:b w:val="1"/>
-      <w:i w:val="0"/>
+      <w:b/>
       <w:sz w:val="28"/>
       <w:szCs w:val="28"/>
     </w:rPr>
   </w:style>
-  <w:style w:type="paragraph" w:styleId="Heading4">
+  <w:style w:type="paragraph" w:styleId="4">
     <w:name w:val="heading 4"/>
-    <w:basedOn w:val="Normal"/>
-    <w:next w:val="Normal"/>
+    <w:basedOn w:val="a"/>
+    <w:next w:val="a"/>
+    <w:uiPriority w:val="9"/>
+    <w:semiHidden/>
+    <w:unhideWhenUsed/>
+    <w:qFormat/>
     <w:pPr>
       <w:pBdr>
-        <w:top w:space="0" w:sz="0" w:val="nil"/>
-        <w:left w:space="0" w:sz="0" w:val="nil"/>
-        <w:bottom w:space="0" w:sz="0" w:val="nil"/>
-        <w:right w:space="0" w:sz="0" w:val="nil"/>
-        <w:between w:space="0" w:sz="0" w:val="nil"/>
+        <w:top w:val="nil"/>
+        <w:left w:val="nil"/>
+        <w:bottom w:val="nil"/>
+        <w:right w:val="nil"/>
+        <w:between w:val="nil"/>
       </w:pBdr>
-      <w:shd w:fill="auto" w:val="clear"/>
-      <w:spacing w:after="255" w:before="255" w:lineRule="auto"/>
+      <w:spacing w:before="255" w:after="255"/>
+      <w:outlineLvl w:val="3"/>
     </w:pPr>
     <w:rPr>
-      <w:b w:val="1"/>
-      <w:i w:val="0"/>
+      <w:b/>
       <w:sz w:val="24"/>
       <w:szCs w:val="24"/>
     </w:rPr>
   </w:style>
-  <w:style w:type="paragraph" w:styleId="Heading5">
+  <w:style w:type="paragraph" w:styleId="5">
     <w:name w:val="heading 5"/>
-    <w:basedOn w:val="Normal"/>
-    <w:next w:val="Normal"/>
+    <w:basedOn w:val="a"/>
+    <w:next w:val="a"/>
+    <w:uiPriority w:val="9"/>
+    <w:semiHidden/>
+    <w:unhideWhenUsed/>
+    <w:qFormat/>
     <w:pPr>
       <w:pBdr>
-        <w:top w:space="0" w:sz="0" w:val="nil"/>
-        <w:left w:space="0" w:sz="0" w:val="nil"/>
-        <w:bottom w:space="0" w:sz="0" w:val="nil"/>
-        <w:right w:space="0" w:sz="0" w:val="nil"/>
-        <w:between w:space="0" w:sz="0" w:val="nil"/>
+        <w:top w:val="nil"/>
+        <w:left w:val="nil"/>
+        <w:bottom w:val="nil"/>
+        <w:right w:val="nil"/>
+        <w:between w:val="nil"/>
       </w:pBdr>
-      <w:shd w:fill="auto" w:val="clear"/>
-      <w:spacing w:after="255" w:before="255" w:lineRule="auto"/>
+      <w:spacing w:before="255" w:after="255"/>
+      <w:outlineLvl w:val="4"/>
     </w:pPr>
     <w:rPr>
-      <w:b w:val="1"/>
-      <w:i w:val="0"/>
+      <w:b/>
       <w:sz w:val="18"/>
       <w:szCs w:val="18"/>
     </w:rPr>
   </w:style>
-  <w:style w:type="paragraph" w:styleId="Heading6">
+  <w:style w:type="paragraph" w:styleId="6">
     <w:name w:val="heading 6"/>
-    <w:basedOn w:val="Normal"/>
-    <w:next w:val="Normal"/>
+    <w:basedOn w:val="a"/>
+    <w:next w:val="a"/>
+    <w:uiPriority w:val="9"/>
+    <w:semiHidden/>
+    <w:unhideWhenUsed/>
+    <w:qFormat/>
     <w:pPr>
       <w:pBdr>
-        <w:top w:space="0" w:sz="0" w:val="nil"/>
-        <w:left w:space="0" w:sz="0" w:val="nil"/>
-        <w:bottom w:space="0" w:sz="0" w:val="nil"/>
-        <w:right w:space="0" w:sz="0" w:val="nil"/>
-        <w:between w:space="0" w:sz="0" w:val="nil"/>
+        <w:top w:val="nil"/>
+        <w:left w:val="nil"/>
+        <w:bottom w:val="nil"/>
+        <w:right w:val="nil"/>
+        <w:between w:val="nil"/>
       </w:pBdr>
-      <w:shd w:fill="auto" w:val="clear"/>
-      <w:spacing w:after="360" w:before="360" w:lineRule="auto"/>
+      <w:spacing w:before="360" w:after="360"/>
+      <w:outlineLvl w:val="5"/>
     </w:pPr>
     <w:rPr>
-      <w:b w:val="1"/>
-      <w:i w:val="0"/>
+      <w:b/>
       <w:sz w:val="16"/>
       <w:szCs w:val="16"/>
     </w:rPr>
   </w:style>
-  <w:style w:type="paragraph" w:styleId="Title">
+  <w:style w:type="character" w:default="1" w:styleId="a0">
+    <w:name w:val="Default Paragraph Font"/>
+    <w:uiPriority w:val="1"/>
+    <w:semiHidden/>
+    <w:unhideWhenUsed/>
+  </w:style>
+  <w:style w:type="table" w:default="1" w:styleId="a1">
+    <w:name w:val="Normal Table"/>
+    <w:uiPriority w:val="99"/>
+    <w:semiHidden/>
+    <w:unhideWhenUsed/>
+    <w:tblPr>
+      <w:tblInd w:w="0" w:type="dxa"/>
+      <w:tblCellMar>
+        <w:top w:w="0" w:type="dxa"/>
+        <w:left w:w="108" w:type="dxa"/>
+        <w:bottom w:w="0" w:type="dxa"/>
+        <w:right w:w="108" w:type="dxa"/>
+      </w:tblCellMar>
+    </w:tblPr>
+  </w:style>
+  <w:style w:type="numbering" w:default="1" w:styleId="a2">
+    <w:name w:val="No List"/>
+    <w:uiPriority w:val="99"/>
+    <w:semiHidden/>
+    <w:unhideWhenUsed/>
+  </w:style>
+  <w:style w:type="table" w:customStyle="1" w:styleId="TableNormal">
+    <w:name w:val="TableNormal"/>
+    <w:tblPr>
+      <w:tblCellMar>
+        <w:top w:w="0" w:type="dxa"/>
+        <w:left w:w="0" w:type="dxa"/>
+        <w:bottom w:w="0" w:type="dxa"/>
+        <w:right w:w="0" w:type="dxa"/>
+      </w:tblCellMar>
+    </w:tblPr>
+  </w:style>
+  <w:style w:type="paragraph" w:styleId="a3">
     <w:name w:val="Title"/>
-    <w:basedOn w:val="Normal"/>
-    <w:next w:val="Normal"/>
+    <w:basedOn w:val="a"/>
+    <w:next w:val="a"/>
+    <w:uiPriority w:val="10"/>
+    <w:qFormat/>
     <w:pPr>
-      <w:keepNext w:val="1"/>
-      <w:keepLines w:val="1"/>
-      <w:pageBreakBefore w:val="0"/>
-      <w:spacing w:after="120" w:before="480" w:lineRule="auto"/>
+      <w:keepNext/>
+      <w:keepLines/>
+      <w:spacing w:before="480" w:after="120"/>
     </w:pPr>
     <w:rPr>
-      <w:b w:val="1"/>
+      <w:b/>
       <w:sz w:val="72"/>
       <w:szCs w:val="72"/>
     </w:rPr>
   </w:style>
-  <w:style w:type="paragraph" w:styleId="Subtitle">
+  <w:style w:type="paragraph" w:styleId="a4">
     <w:name w:val="Subtitle"/>
-    <w:basedOn w:val="Normal"/>
-    <w:next w:val="Normal"/>
+    <w:basedOn w:val="a"/>
+    <w:next w:val="a"/>
+    <w:uiPriority w:val="11"/>
+    <w:qFormat/>
     <w:pPr>
-      <w:keepNext w:val="1"/>
-      <w:keepLines w:val="1"/>
-      <w:pageBreakBefore w:val="0"/>
-      <w:spacing w:after="80" w:before="360" w:lineRule="auto"/>
+      <w:keepNext/>
+      <w:keepLines/>
+      <w:spacing w:before="360" w:after="80"/>
     </w:pPr>
     <w:rPr>
-      <w:rFonts w:ascii="Georgia" w:cs="Georgia" w:eastAsia="Georgia" w:hAnsi="Georgia"/>
-      <w:i w:val="1"/>
+      <w:rFonts w:ascii="Georgia" w:eastAsia="Georgia" w:hAnsi="Georgia" w:cs="Georgia"/>
+      <w:i/>
       <w:color w:val="666666"/>
       <w:sz w:val="48"/>
       <w:szCs w:val="48"/>
